--- a/Technical Documentation/logan_GE02_td.docx
+++ b/Technical Documentation/logan_GE02_td.docx
@@ -2,15 +2,1389 @@
 <file path=word/document.xml><?xml version="1.0" encoding="utf-8"?>
 <w:document xmlns:wpc="http://schemas.microsoft.com/office/word/2010/wordprocessingCanvas" xmlns:cx="http://schemas.microsoft.com/office/drawing/2014/chartex" xmlns:cx1="http://schemas.microsoft.com/office/drawing/2015/9/8/chartex" xmlns:cx2="http://schemas.microsoft.com/office/drawing/2015/10/21/chartex" xmlns:cx3="http://schemas.microsoft.com/office/drawing/2016/5/9/chartex" xmlns:cx4="http://schemas.microsoft.com/office/drawing/2016/5/10/chartex" xmlns:cx5="http://schemas.microsoft.com/office/drawing/2016/5/11/chartex" xmlns:cx6="http://schemas.microsoft.com/office/drawing/2016/5/12/chartex" xmlns:cx7="http://schemas.microsoft.com/office/drawing/2016/5/13/chartex" xmlns:cx8="http://schemas.microsoft.com/office/drawing/2016/5/14/chartex" xmlns:mc="http://schemas.openxmlformats.org/markup-compatibility/2006" xmlns:aink="http://schemas.microsoft.com/office/drawing/2016/ink" xmlns:am3d="http://schemas.microsoft.com/office/drawing/2017/model3d" xmlns:o="urn:schemas-microsoft-com:office:office" xmlns:oel="http://schemas.microsoft.com/office/2019/extlst" xmlns:r="http://schemas.openxmlformats.org/officeDocument/2006/relationships" xmlns:m="http://schemas.openxmlformats.org/officeDocument/2006/math" xmlns:v="urn:schemas-microsoft-com:vml" xmlns:wp14="http://schemas.microsoft.com/office/word/2010/wordprocessingDrawing" xmlns:wp="http://schemas.openxmlformats.org/drawingml/2006/wordprocessingDrawing" xmlns:w10="urn:schemas-microsoft-com:office:word" xmlns:w="http://schemas.openxmlformats.org/wordprocessingml/2006/main" xmlns:w14="http://schemas.microsoft.com/office/word/2010/wordml" xmlns:w15="http://schemas.microsoft.com/office/word/2012/wordml" xmlns:w16cex="http://schemas.microsoft.com/office/word/2018/wordml/cex" xmlns:w16cid="http://schemas.microsoft.com/office/word/2016/wordml/cid" xmlns:w16="http://schemas.microsoft.com/office/word/2018/wordml" xmlns:w16sdtdh="http://schemas.microsoft.com/office/word/2020/wordml/sdtdatahash" xmlns:w16se="http://schemas.microsoft.com/office/word/2015/wordml/symex" xmlns:wpg="http://schemas.microsoft.com/office/word/2010/wordprocessingGroup" xmlns:wpi="http://schemas.microsoft.com/office/word/2010/wordprocessingInk" xmlns:wne="http://schemas.microsoft.com/office/word/2006/wordml" xmlns:wps="http://schemas.microsoft.com/office/word/2010/wordprocessingShape" mc:Ignorable="w14 w15 w16se w16cid w16 w16cex w16sdtdh wp14">
   <w:body>
-    <w:p/>
+    <w:p>
+      <w:pPr>
+        <w:rPr>
+          <w:rFonts w:ascii="Consolas" w:hAnsi="Consolas" w:cs="Consolas"/>
+          <w:b/>
+          <w:bCs/>
+          <w:sz w:val="40"/>
+          <w:szCs w:val="40"/>
+        </w:rPr>
+      </w:pPr>
+      <w:r>
+        <w:rPr>
+          <w:rFonts w:ascii="Consolas" w:hAnsi="Consolas" w:cs="Consolas"/>
+          <w:b/>
+          <w:bCs/>
+          <w:sz w:val="40"/>
+          <w:szCs w:val="40"/>
+        </w:rPr>
+        <w:t>2 Set Up Portfolio App (Individual)</w:t>
+      </w:r>
+      <w:r>
+        <w:rPr>
+          <w:rFonts w:ascii="Consolas" w:hAnsi="Consolas" w:cs="Consolas"/>
+          <w:b/>
+          <w:bCs/>
+          <w:sz w:val="40"/>
+          <w:szCs w:val="40"/>
+        </w:rPr>
+        <w:t>:</w:t>
+      </w:r>
+    </w:p>
+    <w:p>
+      <w:pPr>
+        <w:rPr>
+          <w:rFonts w:ascii="Consolas" w:hAnsi="Consolas" w:cs="Consolas"/>
+          <w:b/>
+          <w:bCs/>
+          <w:sz w:val="40"/>
+          <w:szCs w:val="40"/>
+        </w:rPr>
+      </w:pPr>
+    </w:p>
+    <w:p>
+      <w:pPr>
+        <w:rPr>
+          <w:rFonts w:ascii="Consolas" w:hAnsi="Consolas" w:cs="Consolas"/>
+          <w:b/>
+          <w:bCs/>
+          <w:sz w:val="30"/>
+          <w:szCs w:val="30"/>
+        </w:rPr>
+      </w:pPr>
+      <w:r>
+        <w:rPr>
+          <w:rFonts w:ascii="Consolas" w:hAnsi="Consolas" w:cs="Consolas"/>
+          <w:b/>
+          <w:bCs/>
+          <w:sz w:val="40"/>
+          <w:szCs w:val="40"/>
+        </w:rPr>
+        <w:tab/>
+      </w:r>
+      <w:r>
+        <w:rPr>
+          <w:rFonts w:ascii="Consolas" w:hAnsi="Consolas" w:cs="Consolas"/>
+          <w:b/>
+          <w:bCs/>
+          <w:sz w:val="30"/>
+          <w:szCs w:val="30"/>
+        </w:rPr>
+        <w:t>Activation and Installation of Django 4.</w:t>
+      </w:r>
+      <w:r>
+        <w:rPr>
+          <w:rFonts w:ascii="Consolas" w:hAnsi="Consolas" w:cs="Consolas"/>
+          <w:b/>
+          <w:bCs/>
+          <w:sz w:val="30"/>
+          <w:szCs w:val="30"/>
+        </w:rPr>
+        <w:t>2</w:t>
+      </w:r>
+    </w:p>
+    <w:p>
+      <w:pPr>
+        <w:rPr>
+          <w:rFonts w:ascii="Consolas" w:hAnsi="Consolas" w:cs="Consolas"/>
+          <w:sz w:val="22"/>
+          <w:szCs w:val="22"/>
+        </w:rPr>
+      </w:pPr>
+    </w:p>
+    <w:p>
+      <w:pPr>
+        <w:pStyle w:val="ListParagraph"/>
+        <w:numPr>
+          <w:ilvl w:val="0"/>
+          <w:numId w:val="8"/>
+        </w:numPr>
+        <w:rPr>
+          <w:rFonts w:ascii="Consolas" w:hAnsi="Consolas" w:cs="Consolas"/>
+          <w:sz w:val="22"/>
+          <w:szCs w:val="22"/>
+        </w:rPr>
+      </w:pPr>
+      <w:r>
+        <w:rPr>
+          <w:rFonts w:ascii="Consolas" w:hAnsi="Consolas" w:cs="Consolas"/>
+          <w:sz w:val="22"/>
+          <w:szCs w:val="22"/>
+        </w:rPr>
+        <w:t>Inside of the portfolio directory, run commands:</w:t>
+      </w:r>
+    </w:p>
+    <w:p>
+      <w:pPr>
+        <w:pStyle w:val="ListParagraph"/>
+        <w:numPr>
+          <w:ilvl w:val="1"/>
+          <w:numId w:val="8"/>
+        </w:numPr>
+        <w:rPr>
+          <w:rFonts w:ascii="Consolas" w:hAnsi="Consolas" w:cs="Consolas"/>
+          <w:sz w:val="22"/>
+          <w:szCs w:val="22"/>
+        </w:rPr>
+      </w:pPr>
+      <w:r>
+        <w:rPr>
+          <w:rFonts w:ascii="Consolas" w:hAnsi="Consolas" w:cs="Consolas"/>
+          <w:sz w:val="22"/>
+          <w:szCs w:val="22"/>
+        </w:rPr>
+        <w:t xml:space="preserve">$ </w:t>
+      </w:r>
+      <w:r>
+        <w:rPr>
+          <w:rFonts w:ascii="Consolas" w:hAnsi="Consolas" w:cs="Consolas"/>
+          <w:sz w:val="22"/>
+          <w:szCs w:val="22"/>
+        </w:rPr>
+        <w:t xml:space="preserve">source </w:t>
+      </w:r>
+      <w:proofErr w:type="spellStart"/>
+      <w:r>
+        <w:rPr>
+          <w:rFonts w:ascii="Consolas" w:hAnsi="Consolas" w:cs="Consolas"/>
+          <w:sz w:val="22"/>
+          <w:szCs w:val="22"/>
+        </w:rPr>
+        <w:t>djvenv</w:t>
+      </w:r>
+      <w:proofErr w:type="spellEnd"/>
+      <w:r>
+        <w:rPr>
+          <w:rFonts w:ascii="Consolas" w:hAnsi="Consolas" w:cs="Consolas"/>
+          <w:sz w:val="22"/>
+          <w:szCs w:val="22"/>
+        </w:rPr>
+        <w:t>/bin/</w:t>
+      </w:r>
+      <w:proofErr w:type="gramStart"/>
+      <w:r>
+        <w:rPr>
+          <w:rFonts w:ascii="Consolas" w:hAnsi="Consolas" w:cs="Consolas"/>
+          <w:sz w:val="22"/>
+          <w:szCs w:val="22"/>
+        </w:rPr>
+        <w:t>activate</w:t>
+      </w:r>
+      <w:proofErr w:type="gramEnd"/>
+    </w:p>
+    <w:p>
+      <w:pPr>
+        <w:pStyle w:val="ListParagraph"/>
+        <w:numPr>
+          <w:ilvl w:val="1"/>
+          <w:numId w:val="8"/>
+        </w:numPr>
+        <w:rPr>
+          <w:rFonts w:ascii="Consolas" w:hAnsi="Consolas" w:cs="Consolas"/>
+          <w:sz w:val="22"/>
+          <w:szCs w:val="22"/>
+        </w:rPr>
+      </w:pPr>
+      <w:r>
+        <w:rPr>
+          <w:rFonts w:ascii="Consolas" w:hAnsi="Consolas" w:cs="Consolas"/>
+          <w:sz w:val="22"/>
+          <w:szCs w:val="22"/>
+        </w:rPr>
+        <w:t xml:space="preserve">$ </w:t>
+      </w:r>
+      <w:r>
+        <w:rPr>
+          <w:rFonts w:ascii="Consolas" w:hAnsi="Consolas" w:cs="Consolas"/>
+          <w:sz w:val="22"/>
+          <w:szCs w:val="22"/>
+        </w:rPr>
+        <w:t>pip install Django==4.2</w:t>
+      </w:r>
+    </w:p>
+    <w:p>
+      <w:pPr>
+        <w:pStyle w:val="ListParagraph"/>
+        <w:numPr>
+          <w:ilvl w:val="1"/>
+          <w:numId w:val="8"/>
+        </w:numPr>
+        <w:rPr>
+          <w:rFonts w:ascii="Consolas" w:hAnsi="Consolas" w:cs="Consolas"/>
+          <w:sz w:val="22"/>
+          <w:szCs w:val="22"/>
+        </w:rPr>
+      </w:pPr>
+      <w:r>
+        <w:rPr>
+          <w:rFonts w:ascii="Consolas" w:hAnsi="Consolas" w:cs="Consolas"/>
+          <w:sz w:val="22"/>
+          <w:szCs w:val="22"/>
+        </w:rPr>
+        <w:t xml:space="preserve">$ </w:t>
+      </w:r>
+      <w:r>
+        <w:rPr>
+          <w:rFonts w:ascii="Consolas" w:hAnsi="Consolas" w:cs="Consolas"/>
+          <w:sz w:val="22"/>
+          <w:szCs w:val="22"/>
+        </w:rPr>
+        <w:t xml:space="preserve">python -m </w:t>
+      </w:r>
+      <w:proofErr w:type="spellStart"/>
+      <w:r>
+        <w:rPr>
+          <w:rFonts w:ascii="Consolas" w:hAnsi="Consolas" w:cs="Consolas"/>
+          <w:sz w:val="22"/>
+          <w:szCs w:val="22"/>
+        </w:rPr>
+        <w:t>django</w:t>
+      </w:r>
+      <w:proofErr w:type="spellEnd"/>
+      <w:r>
+        <w:rPr>
+          <w:rFonts w:ascii="Consolas" w:hAnsi="Consolas" w:cs="Consolas"/>
+          <w:sz w:val="22"/>
+          <w:szCs w:val="22"/>
+        </w:rPr>
+        <w:t xml:space="preserve"> --version</w:t>
+      </w:r>
+      <w:r>
+        <w:rPr>
+          <w:rFonts w:ascii="Consolas" w:hAnsi="Consolas" w:cs="Consolas"/>
+          <w:sz w:val="22"/>
+          <w:szCs w:val="22"/>
+        </w:rPr>
+        <w:br/>
+      </w:r>
+    </w:p>
+    <w:p>
+      <w:pPr>
+        <w:pStyle w:val="ListParagraph"/>
+        <w:numPr>
+          <w:ilvl w:val="2"/>
+          <w:numId w:val="8"/>
+        </w:numPr>
+        <w:rPr>
+          <w:rFonts w:ascii="Consolas" w:hAnsi="Consolas" w:cs="Consolas"/>
+          <w:sz w:val="22"/>
+          <w:szCs w:val="22"/>
+        </w:rPr>
+      </w:pPr>
+      <w:r>
+        <w:rPr>
+          <w:rFonts w:ascii="Consolas" w:hAnsi="Consolas" w:cs="Consolas"/>
+          <w:sz w:val="22"/>
+          <w:szCs w:val="22"/>
+        </w:rPr>
+        <w:t>These commands will let you activate the Django virtual environment, install Django version 4.2, and confirm that you had the right version installed</w:t>
+      </w:r>
+      <w:r>
+        <w:rPr>
+          <w:rFonts w:ascii="Consolas" w:hAnsi="Consolas" w:cs="Consolas"/>
+          <w:sz w:val="22"/>
+          <w:szCs w:val="22"/>
+        </w:rPr>
+        <w:br/>
+      </w:r>
+    </w:p>
+    <w:p>
+      <w:pPr>
+        <w:pStyle w:val="ListParagraph"/>
+        <w:numPr>
+          <w:ilvl w:val="2"/>
+          <w:numId w:val="8"/>
+        </w:numPr>
+        <w:rPr>
+          <w:rFonts w:ascii="Consolas" w:hAnsi="Consolas" w:cs="Consolas"/>
+          <w:sz w:val="22"/>
+          <w:szCs w:val="22"/>
+        </w:rPr>
+      </w:pPr>
+      <w:r>
+        <w:rPr>
+          <w:rFonts w:ascii="Consolas" w:hAnsi="Consolas" w:cs="Consolas"/>
+          <w:sz w:val="22"/>
+          <w:szCs w:val="22"/>
+        </w:rPr>
+        <w:br/>
+      </w:r>
+      <w:r>
+        <w:rPr>
+          <w:rFonts w:ascii="Consolas" w:hAnsi="Consolas" w:cs="Consolas"/>
+          <w:sz w:val="22"/>
+          <w:szCs w:val="22"/>
+        </w:rPr>
+        <w:drawing>
+          <wp:inline distT="0" distB="0" distL="0" distR="0" wp14:anchorId="67D01907" wp14:editId="3493ACAF">
+            <wp:extent cx="4501662" cy="399731"/>
+            <wp:effectExtent l="0" t="0" r="0" b="0"/>
+            <wp:docPr id="452869904" name="Picture 1"/>
+            <wp:cNvGraphicFramePr>
+              <a:graphicFrameLocks xmlns:a="http://schemas.openxmlformats.org/drawingml/2006/main" noChangeAspect="1"/>
+            </wp:cNvGraphicFramePr>
+            <a:graphic xmlns:a="http://schemas.openxmlformats.org/drawingml/2006/main">
+              <a:graphicData uri="http://schemas.openxmlformats.org/drawingml/2006/picture">
+                <pic:pic xmlns:pic="http://schemas.openxmlformats.org/drawingml/2006/picture">
+                  <pic:nvPicPr>
+                    <pic:cNvPr id="452869904" name=""/>
+                    <pic:cNvPicPr/>
+                  </pic:nvPicPr>
+                  <pic:blipFill>
+                    <a:blip r:embed="rId5"/>
+                    <a:stretch>
+                      <a:fillRect/>
+                    </a:stretch>
+                  </pic:blipFill>
+                  <pic:spPr>
+                    <a:xfrm>
+                      <a:off x="0" y="0"/>
+                      <a:ext cx="4832264" cy="429087"/>
+                    </a:xfrm>
+                    <a:prstGeom prst="rect">
+                      <a:avLst/>
+                    </a:prstGeom>
+                  </pic:spPr>
+                </pic:pic>
+              </a:graphicData>
+            </a:graphic>
+          </wp:inline>
+        </w:drawing>
+      </w:r>
+      <w:r>
+        <w:rPr>
+          <w:rFonts w:ascii="Consolas" w:hAnsi="Consolas" w:cs="Consolas"/>
+          <w:sz w:val="22"/>
+          <w:szCs w:val="22"/>
+        </w:rPr>
+        <w:br/>
+      </w:r>
+    </w:p>
+    <w:p>
+      <w:pPr>
+        <w:pStyle w:val="ListParagraph"/>
+        <w:numPr>
+          <w:ilvl w:val="2"/>
+          <w:numId w:val="8"/>
+        </w:numPr>
+        <w:rPr>
+          <w:rFonts w:ascii="Consolas" w:hAnsi="Consolas" w:cs="Consolas"/>
+          <w:sz w:val="22"/>
+          <w:szCs w:val="22"/>
+        </w:rPr>
+      </w:pPr>
+      <w:r>
+        <w:rPr>
+          <w:rFonts w:ascii="Consolas" w:hAnsi="Consolas" w:cs="Consolas"/>
+          <w:sz w:val="22"/>
+          <w:szCs w:val="22"/>
+        </w:rPr>
+        <w:br/>
+      </w:r>
+      <w:r>
+        <w:rPr>
+          <w:rFonts w:ascii="Consolas" w:hAnsi="Consolas" w:cs="Consolas"/>
+          <w:sz w:val="22"/>
+          <w:szCs w:val="22"/>
+        </w:rPr>
+        <w:drawing>
+          <wp:inline distT="0" distB="0" distL="0" distR="0" wp14:anchorId="08A3A6B2" wp14:editId="2FC6D1C2">
+            <wp:extent cx="4501515" cy="268007"/>
+            <wp:effectExtent l="0" t="0" r="0" b="0"/>
+            <wp:docPr id="698589870" name="Picture 1"/>
+            <wp:cNvGraphicFramePr>
+              <a:graphicFrameLocks xmlns:a="http://schemas.openxmlformats.org/drawingml/2006/main" noChangeAspect="1"/>
+            </wp:cNvGraphicFramePr>
+            <a:graphic xmlns:a="http://schemas.openxmlformats.org/drawingml/2006/main">
+              <a:graphicData uri="http://schemas.openxmlformats.org/drawingml/2006/picture">
+                <pic:pic xmlns:pic="http://schemas.openxmlformats.org/drawingml/2006/picture">
+                  <pic:nvPicPr>
+                    <pic:cNvPr id="698589870" name=""/>
+                    <pic:cNvPicPr/>
+                  </pic:nvPicPr>
+                  <pic:blipFill>
+                    <a:blip r:embed="rId6"/>
+                    <a:stretch>
+                      <a:fillRect/>
+                    </a:stretch>
+                  </pic:blipFill>
+                  <pic:spPr>
+                    <a:xfrm>
+                      <a:off x="0" y="0"/>
+                      <a:ext cx="5407731" cy="321960"/>
+                    </a:xfrm>
+                    <a:prstGeom prst="rect">
+                      <a:avLst/>
+                    </a:prstGeom>
+                  </pic:spPr>
+                </pic:pic>
+              </a:graphicData>
+            </a:graphic>
+          </wp:inline>
+        </w:drawing>
+      </w:r>
+    </w:p>
     <w:sectPr>
       <w:pgSz w:w="12240" w:h="15840"/>
-      <w:pgMar w:top="1440" w:right="1440" w:bottom="1440" w:left="1440" w:header="720" w:footer="720" w:gutter="0"/>
+      <w:pgMar w:top="720" w:right="720" w:bottom="720" w:left="720" w:header="720" w:footer="720" w:gutter="0"/>
       <w:cols w:space="720"/>
       <w:docGrid w:linePitch="360"/>
     </w:sectPr>
   </w:body>
 </w:document>
+</file>
+
+<file path=word/numbering.xml><?xml version="1.0" encoding="utf-8"?>
+<w:numbering xmlns:wpc="http://schemas.microsoft.com/office/word/2010/wordprocessingCanvas" xmlns:cx="http://schemas.microsoft.com/office/drawing/2014/chartex" xmlns:cx1="http://schemas.microsoft.com/office/drawing/2015/9/8/chartex" xmlns:cx2="http://schemas.microsoft.com/office/drawing/2015/10/21/chartex" xmlns:cx3="http://schemas.microsoft.com/office/drawing/2016/5/9/chartex" xmlns:cx4="http://schemas.microsoft.com/office/drawing/2016/5/10/chartex" xmlns:cx5="http://schemas.microsoft.com/office/drawing/2016/5/11/chartex" xmlns:cx6="http://schemas.microsoft.com/office/drawing/2016/5/12/chartex" xmlns:cx7="http://schemas.microsoft.com/office/drawing/2016/5/13/chartex" xmlns:cx8="http://schemas.microsoft.com/office/drawing/2016/5/14/chartex" xmlns:mc="http://schemas.openxmlformats.org/markup-compatibility/2006" xmlns:aink="http://schemas.microsoft.com/office/drawing/2016/ink" xmlns:am3d="http://schemas.microsoft.com/office/drawing/2017/model3d" xmlns:o="urn:schemas-microsoft-com:office:office" xmlns:oel="http://schemas.microsoft.com/office/2019/extlst" xmlns:r="http://schemas.openxmlformats.org/officeDocument/2006/relationships" xmlns:m="http://schemas.openxmlformats.org/officeDocument/2006/math" xmlns:v="urn:schemas-microsoft-com:vml" xmlns:wp14="http://schemas.microsoft.com/office/word/2010/wordprocessingDrawing" xmlns:wp="http://schemas.openxmlformats.org/drawingml/2006/wordprocessingDrawing" xmlns:w10="urn:schemas-microsoft-com:office:word" xmlns:w="http://schemas.openxmlformats.org/wordprocessingml/2006/main" xmlns:w14="http://schemas.microsoft.com/office/word/2010/wordml" xmlns:w15="http://schemas.microsoft.com/office/word/2012/wordml" xmlns:w16cex="http://schemas.microsoft.com/office/word/2018/wordml/cex" xmlns:w16cid="http://schemas.microsoft.com/office/word/2016/wordml/cid" xmlns:w16="http://schemas.microsoft.com/office/word/2018/wordml" xmlns:w16sdtdh="http://schemas.microsoft.com/office/word/2020/wordml/sdtdatahash" xmlns:w16se="http://schemas.microsoft.com/office/word/2015/wordml/symex" xmlns:wpg="http://schemas.microsoft.com/office/word/2010/wordprocessingGroup" xmlns:wpi="http://schemas.microsoft.com/office/word/2010/wordprocessingInk" xmlns:wne="http://schemas.microsoft.com/office/word/2006/wordml" xmlns:wps="http://schemas.microsoft.com/office/word/2010/wordprocessingShape" mc:Ignorable="w14 w15 w16se w16cid w16 w16cex w16sdtdh wp14">
+  <w:abstractNum w:abstractNumId="0" w15:restartNumberingAfterBreak="0">
+    <w:nsid w:val="06D3060E"/>
+    <w:multiLevelType w:val="hybridMultilevel"/>
+    <w:tmpl w:val="EF321A12"/>
+    <w:lvl w:ilvl="0" w:tplc="04090001">
+      <w:start w:val="1"/>
+      <w:numFmt w:val="bullet"/>
+      <w:lvlText w:val=""/>
+      <w:lvlJc w:val="left"/>
+      <w:pPr>
+        <w:ind w:left="720" w:hanging="360"/>
+      </w:pPr>
+      <w:rPr>
+        <w:rFonts w:ascii="Symbol" w:hAnsi="Symbol" w:hint="default"/>
+      </w:rPr>
+    </w:lvl>
+    <w:lvl w:ilvl="1" w:tplc="04090003" w:tentative="1">
+      <w:start w:val="1"/>
+      <w:numFmt w:val="bullet"/>
+      <w:lvlText w:val="o"/>
+      <w:lvlJc w:val="left"/>
+      <w:pPr>
+        <w:ind w:left="1440" w:hanging="360"/>
+      </w:pPr>
+      <w:rPr>
+        <w:rFonts w:ascii="Courier New" w:hAnsi="Courier New" w:cs="Courier New" w:hint="default"/>
+      </w:rPr>
+    </w:lvl>
+    <w:lvl w:ilvl="2" w:tplc="04090005" w:tentative="1">
+      <w:start w:val="1"/>
+      <w:numFmt w:val="bullet"/>
+      <w:lvlText w:val=""/>
+      <w:lvlJc w:val="left"/>
+      <w:pPr>
+        <w:ind w:left="2160" w:hanging="360"/>
+      </w:pPr>
+      <w:rPr>
+        <w:rFonts w:ascii="Wingdings" w:hAnsi="Wingdings" w:hint="default"/>
+      </w:rPr>
+    </w:lvl>
+    <w:lvl w:ilvl="3" w:tplc="04090001" w:tentative="1">
+      <w:start w:val="1"/>
+      <w:numFmt w:val="bullet"/>
+      <w:lvlText w:val=""/>
+      <w:lvlJc w:val="left"/>
+      <w:pPr>
+        <w:ind w:left="2880" w:hanging="360"/>
+      </w:pPr>
+      <w:rPr>
+        <w:rFonts w:ascii="Symbol" w:hAnsi="Symbol" w:hint="default"/>
+      </w:rPr>
+    </w:lvl>
+    <w:lvl w:ilvl="4" w:tplc="04090003" w:tentative="1">
+      <w:start w:val="1"/>
+      <w:numFmt w:val="bullet"/>
+      <w:lvlText w:val="o"/>
+      <w:lvlJc w:val="left"/>
+      <w:pPr>
+        <w:ind w:left="3600" w:hanging="360"/>
+      </w:pPr>
+      <w:rPr>
+        <w:rFonts w:ascii="Courier New" w:hAnsi="Courier New" w:cs="Courier New" w:hint="default"/>
+      </w:rPr>
+    </w:lvl>
+    <w:lvl w:ilvl="5" w:tplc="04090005" w:tentative="1">
+      <w:start w:val="1"/>
+      <w:numFmt w:val="bullet"/>
+      <w:lvlText w:val=""/>
+      <w:lvlJc w:val="left"/>
+      <w:pPr>
+        <w:ind w:left="4320" w:hanging="360"/>
+      </w:pPr>
+      <w:rPr>
+        <w:rFonts w:ascii="Wingdings" w:hAnsi="Wingdings" w:hint="default"/>
+      </w:rPr>
+    </w:lvl>
+    <w:lvl w:ilvl="6" w:tplc="04090001" w:tentative="1">
+      <w:start w:val="1"/>
+      <w:numFmt w:val="bullet"/>
+      <w:lvlText w:val=""/>
+      <w:lvlJc w:val="left"/>
+      <w:pPr>
+        <w:ind w:left="5040" w:hanging="360"/>
+      </w:pPr>
+      <w:rPr>
+        <w:rFonts w:ascii="Symbol" w:hAnsi="Symbol" w:hint="default"/>
+      </w:rPr>
+    </w:lvl>
+    <w:lvl w:ilvl="7" w:tplc="04090003" w:tentative="1">
+      <w:start w:val="1"/>
+      <w:numFmt w:val="bullet"/>
+      <w:lvlText w:val="o"/>
+      <w:lvlJc w:val="left"/>
+      <w:pPr>
+        <w:ind w:left="5760" w:hanging="360"/>
+      </w:pPr>
+      <w:rPr>
+        <w:rFonts w:ascii="Courier New" w:hAnsi="Courier New" w:cs="Courier New" w:hint="default"/>
+      </w:rPr>
+    </w:lvl>
+    <w:lvl w:ilvl="8" w:tplc="04090005" w:tentative="1">
+      <w:start w:val="1"/>
+      <w:numFmt w:val="bullet"/>
+      <w:lvlText w:val=""/>
+      <w:lvlJc w:val="left"/>
+      <w:pPr>
+        <w:ind w:left="6480" w:hanging="360"/>
+      </w:pPr>
+      <w:rPr>
+        <w:rFonts w:ascii="Wingdings" w:hAnsi="Wingdings" w:hint="default"/>
+      </w:rPr>
+    </w:lvl>
+  </w:abstractNum>
+  <w:abstractNum w:abstractNumId="1" w15:restartNumberingAfterBreak="0">
+    <w:nsid w:val="0EB56006"/>
+    <w:multiLevelType w:val="multilevel"/>
+    <w:tmpl w:val="E9609842"/>
+    <w:lvl w:ilvl="0">
+      <w:start w:val="1"/>
+      <w:numFmt w:val="bullet"/>
+      <w:lvlText w:val="●"/>
+      <w:lvlJc w:val="left"/>
+      <w:pPr>
+        <w:ind w:left="720" w:hanging="360"/>
+      </w:pPr>
+      <w:rPr>
+        <w:rFonts w:hint="default"/>
+        <w:u w:val="none"/>
+      </w:rPr>
+    </w:lvl>
+    <w:lvl w:ilvl="1">
+      <w:start w:val="1"/>
+      <w:numFmt w:val="bullet"/>
+      <w:lvlText w:val="○"/>
+      <w:lvlJc w:val="left"/>
+      <w:pPr>
+        <w:ind w:left="1440" w:hanging="360"/>
+      </w:pPr>
+      <w:rPr>
+        <w:rFonts w:hint="default"/>
+        <w:u w:val="none"/>
+      </w:rPr>
+    </w:lvl>
+    <w:lvl w:ilvl="2">
+      <w:start w:val="1"/>
+      <w:numFmt w:val="bullet"/>
+      <w:lvlText w:val="■"/>
+      <w:lvlJc w:val="left"/>
+      <w:pPr>
+        <w:ind w:left="2160" w:hanging="360"/>
+      </w:pPr>
+      <w:rPr>
+        <w:rFonts w:hint="default"/>
+        <w:u w:val="none"/>
+      </w:rPr>
+    </w:lvl>
+    <w:lvl w:ilvl="3">
+      <w:start w:val="1"/>
+      <w:numFmt w:val="bullet"/>
+      <w:lvlText w:val="●"/>
+      <w:lvlJc w:val="left"/>
+      <w:pPr>
+        <w:ind w:left="2880" w:hanging="360"/>
+      </w:pPr>
+      <w:rPr>
+        <w:rFonts w:hint="default"/>
+        <w:u w:val="none"/>
+      </w:rPr>
+    </w:lvl>
+    <w:lvl w:ilvl="4">
+      <w:start w:val="1"/>
+      <w:numFmt w:val="bullet"/>
+      <w:lvlText w:val="○"/>
+      <w:lvlJc w:val="left"/>
+      <w:pPr>
+        <w:ind w:left="3600" w:hanging="360"/>
+      </w:pPr>
+      <w:rPr>
+        <w:rFonts w:hint="default"/>
+        <w:u w:val="none"/>
+      </w:rPr>
+    </w:lvl>
+    <w:lvl w:ilvl="5">
+      <w:start w:val="1"/>
+      <w:numFmt w:val="bullet"/>
+      <w:lvlText w:val="■"/>
+      <w:lvlJc w:val="left"/>
+      <w:pPr>
+        <w:ind w:left="4320" w:hanging="360"/>
+      </w:pPr>
+      <w:rPr>
+        <w:rFonts w:hint="default"/>
+        <w:u w:val="none"/>
+      </w:rPr>
+    </w:lvl>
+    <w:lvl w:ilvl="6">
+      <w:start w:val="1"/>
+      <w:numFmt w:val="bullet"/>
+      <w:lvlText w:val="●"/>
+      <w:lvlJc w:val="left"/>
+      <w:pPr>
+        <w:ind w:left="5040" w:hanging="360"/>
+      </w:pPr>
+      <w:rPr>
+        <w:rFonts w:hint="default"/>
+        <w:u w:val="none"/>
+      </w:rPr>
+    </w:lvl>
+    <w:lvl w:ilvl="7">
+      <w:start w:val="1"/>
+      <w:numFmt w:val="bullet"/>
+      <w:lvlText w:val="○"/>
+      <w:lvlJc w:val="left"/>
+      <w:pPr>
+        <w:ind w:left="5760" w:hanging="360"/>
+      </w:pPr>
+      <w:rPr>
+        <w:rFonts w:hint="default"/>
+        <w:u w:val="none"/>
+      </w:rPr>
+    </w:lvl>
+    <w:lvl w:ilvl="8">
+      <w:start w:val="1"/>
+      <w:numFmt w:val="bullet"/>
+      <w:lvlText w:val="■"/>
+      <w:lvlJc w:val="left"/>
+      <w:pPr>
+        <w:ind w:left="6480" w:hanging="360"/>
+      </w:pPr>
+      <w:rPr>
+        <w:rFonts w:hint="default"/>
+        <w:u w:val="none"/>
+      </w:rPr>
+    </w:lvl>
+  </w:abstractNum>
+  <w:abstractNum w:abstractNumId="2" w15:restartNumberingAfterBreak="0">
+    <w:nsid w:val="20A223E7"/>
+    <w:multiLevelType w:val="hybridMultilevel"/>
+    <w:tmpl w:val="29D8AA70"/>
+    <w:lvl w:ilvl="0" w:tplc="04090001">
+      <w:start w:val="1"/>
+      <w:numFmt w:val="bullet"/>
+      <w:lvlText w:val=""/>
+      <w:lvlJc w:val="left"/>
+      <w:pPr>
+        <w:ind w:left="720" w:hanging="360"/>
+      </w:pPr>
+      <w:rPr>
+        <w:rFonts w:ascii="Symbol" w:hAnsi="Symbol" w:hint="default"/>
+      </w:rPr>
+    </w:lvl>
+    <w:lvl w:ilvl="1" w:tplc="04090003" w:tentative="1">
+      <w:start w:val="1"/>
+      <w:numFmt w:val="bullet"/>
+      <w:lvlText w:val="o"/>
+      <w:lvlJc w:val="left"/>
+      <w:pPr>
+        <w:ind w:left="1440" w:hanging="360"/>
+      </w:pPr>
+      <w:rPr>
+        <w:rFonts w:ascii="Courier New" w:hAnsi="Courier New" w:cs="Courier New" w:hint="default"/>
+      </w:rPr>
+    </w:lvl>
+    <w:lvl w:ilvl="2" w:tplc="04090005" w:tentative="1">
+      <w:start w:val="1"/>
+      <w:numFmt w:val="bullet"/>
+      <w:lvlText w:val=""/>
+      <w:lvlJc w:val="left"/>
+      <w:pPr>
+        <w:ind w:left="2160" w:hanging="360"/>
+      </w:pPr>
+      <w:rPr>
+        <w:rFonts w:ascii="Wingdings" w:hAnsi="Wingdings" w:hint="default"/>
+      </w:rPr>
+    </w:lvl>
+    <w:lvl w:ilvl="3" w:tplc="04090001" w:tentative="1">
+      <w:start w:val="1"/>
+      <w:numFmt w:val="bullet"/>
+      <w:lvlText w:val=""/>
+      <w:lvlJc w:val="left"/>
+      <w:pPr>
+        <w:ind w:left="2880" w:hanging="360"/>
+      </w:pPr>
+      <w:rPr>
+        <w:rFonts w:ascii="Symbol" w:hAnsi="Symbol" w:hint="default"/>
+      </w:rPr>
+    </w:lvl>
+    <w:lvl w:ilvl="4" w:tplc="04090003" w:tentative="1">
+      <w:start w:val="1"/>
+      <w:numFmt w:val="bullet"/>
+      <w:lvlText w:val="o"/>
+      <w:lvlJc w:val="left"/>
+      <w:pPr>
+        <w:ind w:left="3600" w:hanging="360"/>
+      </w:pPr>
+      <w:rPr>
+        <w:rFonts w:ascii="Courier New" w:hAnsi="Courier New" w:cs="Courier New" w:hint="default"/>
+      </w:rPr>
+    </w:lvl>
+    <w:lvl w:ilvl="5" w:tplc="04090005" w:tentative="1">
+      <w:start w:val="1"/>
+      <w:numFmt w:val="bullet"/>
+      <w:lvlText w:val=""/>
+      <w:lvlJc w:val="left"/>
+      <w:pPr>
+        <w:ind w:left="4320" w:hanging="360"/>
+      </w:pPr>
+      <w:rPr>
+        <w:rFonts w:ascii="Wingdings" w:hAnsi="Wingdings" w:hint="default"/>
+      </w:rPr>
+    </w:lvl>
+    <w:lvl w:ilvl="6" w:tplc="04090001" w:tentative="1">
+      <w:start w:val="1"/>
+      <w:numFmt w:val="bullet"/>
+      <w:lvlText w:val=""/>
+      <w:lvlJc w:val="left"/>
+      <w:pPr>
+        <w:ind w:left="5040" w:hanging="360"/>
+      </w:pPr>
+      <w:rPr>
+        <w:rFonts w:ascii="Symbol" w:hAnsi="Symbol" w:hint="default"/>
+      </w:rPr>
+    </w:lvl>
+    <w:lvl w:ilvl="7" w:tplc="04090003" w:tentative="1">
+      <w:start w:val="1"/>
+      <w:numFmt w:val="bullet"/>
+      <w:lvlText w:val="o"/>
+      <w:lvlJc w:val="left"/>
+      <w:pPr>
+        <w:ind w:left="5760" w:hanging="360"/>
+      </w:pPr>
+      <w:rPr>
+        <w:rFonts w:ascii="Courier New" w:hAnsi="Courier New" w:cs="Courier New" w:hint="default"/>
+      </w:rPr>
+    </w:lvl>
+    <w:lvl w:ilvl="8" w:tplc="04090005" w:tentative="1">
+      <w:start w:val="1"/>
+      <w:numFmt w:val="bullet"/>
+      <w:lvlText w:val=""/>
+      <w:lvlJc w:val="left"/>
+      <w:pPr>
+        <w:ind w:left="6480" w:hanging="360"/>
+      </w:pPr>
+      <w:rPr>
+        <w:rFonts w:ascii="Wingdings" w:hAnsi="Wingdings" w:hint="default"/>
+      </w:rPr>
+    </w:lvl>
+  </w:abstractNum>
+  <w:abstractNum w:abstractNumId="3" w15:restartNumberingAfterBreak="0">
+    <w:nsid w:val="23FE073E"/>
+    <w:multiLevelType w:val="multilevel"/>
+    <w:tmpl w:val="0409001D"/>
+    <w:lvl w:ilvl="0">
+      <w:start w:val="1"/>
+      <w:numFmt w:val="decimal"/>
+      <w:lvlText w:val="%1)"/>
+      <w:lvlJc w:val="left"/>
+      <w:pPr>
+        <w:ind w:left="360" w:hanging="360"/>
+      </w:pPr>
+    </w:lvl>
+    <w:lvl w:ilvl="1">
+      <w:start w:val="1"/>
+      <w:numFmt w:val="lowerLetter"/>
+      <w:lvlText w:val="%2)"/>
+      <w:lvlJc w:val="left"/>
+      <w:pPr>
+        <w:ind w:left="720" w:hanging="360"/>
+      </w:pPr>
+    </w:lvl>
+    <w:lvl w:ilvl="2">
+      <w:start w:val="1"/>
+      <w:numFmt w:val="lowerRoman"/>
+      <w:lvlText w:val="%3)"/>
+      <w:lvlJc w:val="left"/>
+      <w:pPr>
+        <w:ind w:left="1080" w:hanging="360"/>
+      </w:pPr>
+    </w:lvl>
+    <w:lvl w:ilvl="3">
+      <w:start w:val="1"/>
+      <w:numFmt w:val="decimal"/>
+      <w:lvlText w:val="(%4)"/>
+      <w:lvlJc w:val="left"/>
+      <w:pPr>
+        <w:ind w:left="1440" w:hanging="360"/>
+      </w:pPr>
+    </w:lvl>
+    <w:lvl w:ilvl="4">
+      <w:start w:val="1"/>
+      <w:numFmt w:val="lowerLetter"/>
+      <w:lvlText w:val="(%5)"/>
+      <w:lvlJc w:val="left"/>
+      <w:pPr>
+        <w:ind w:left="1800" w:hanging="360"/>
+      </w:pPr>
+    </w:lvl>
+    <w:lvl w:ilvl="5">
+      <w:start w:val="1"/>
+      <w:numFmt w:val="lowerRoman"/>
+      <w:lvlText w:val="(%6)"/>
+      <w:lvlJc w:val="left"/>
+      <w:pPr>
+        <w:ind w:left="2160" w:hanging="360"/>
+      </w:pPr>
+    </w:lvl>
+    <w:lvl w:ilvl="6">
+      <w:start w:val="1"/>
+      <w:numFmt w:val="decimal"/>
+      <w:lvlText w:val="%7."/>
+      <w:lvlJc w:val="left"/>
+      <w:pPr>
+        <w:ind w:left="2520" w:hanging="360"/>
+      </w:pPr>
+    </w:lvl>
+    <w:lvl w:ilvl="7">
+      <w:start w:val="1"/>
+      <w:numFmt w:val="lowerLetter"/>
+      <w:lvlText w:val="%8."/>
+      <w:lvlJc w:val="left"/>
+      <w:pPr>
+        <w:ind w:left="2880" w:hanging="360"/>
+      </w:pPr>
+    </w:lvl>
+    <w:lvl w:ilvl="8">
+      <w:start w:val="1"/>
+      <w:numFmt w:val="lowerRoman"/>
+      <w:lvlText w:val="%9."/>
+      <w:lvlJc w:val="left"/>
+      <w:pPr>
+        <w:ind w:left="3240" w:hanging="360"/>
+      </w:pPr>
+    </w:lvl>
+  </w:abstractNum>
+  <w:abstractNum w:abstractNumId="4" w15:restartNumberingAfterBreak="0">
+    <w:nsid w:val="486D3F7B"/>
+    <w:multiLevelType w:val="multilevel"/>
+    <w:tmpl w:val="E9609842"/>
+    <w:lvl w:ilvl="0">
+      <w:start w:val="1"/>
+      <w:numFmt w:val="bullet"/>
+      <w:lvlText w:val="●"/>
+      <w:lvlJc w:val="left"/>
+      <w:pPr>
+        <w:ind w:left="720" w:hanging="360"/>
+      </w:pPr>
+      <w:rPr>
+        <w:rFonts w:hint="default"/>
+        <w:u w:val="none"/>
+      </w:rPr>
+    </w:lvl>
+    <w:lvl w:ilvl="1">
+      <w:start w:val="1"/>
+      <w:numFmt w:val="bullet"/>
+      <w:lvlText w:val="○"/>
+      <w:lvlJc w:val="left"/>
+      <w:pPr>
+        <w:ind w:left="1440" w:hanging="360"/>
+      </w:pPr>
+      <w:rPr>
+        <w:rFonts w:hint="default"/>
+        <w:u w:val="none"/>
+      </w:rPr>
+    </w:lvl>
+    <w:lvl w:ilvl="2">
+      <w:start w:val="1"/>
+      <w:numFmt w:val="bullet"/>
+      <w:lvlText w:val="■"/>
+      <w:lvlJc w:val="left"/>
+      <w:pPr>
+        <w:ind w:left="2160" w:hanging="360"/>
+      </w:pPr>
+      <w:rPr>
+        <w:rFonts w:hint="default"/>
+        <w:u w:val="none"/>
+      </w:rPr>
+    </w:lvl>
+    <w:lvl w:ilvl="3">
+      <w:start w:val="1"/>
+      <w:numFmt w:val="bullet"/>
+      <w:lvlText w:val="●"/>
+      <w:lvlJc w:val="left"/>
+      <w:pPr>
+        <w:ind w:left="2880" w:hanging="360"/>
+      </w:pPr>
+      <w:rPr>
+        <w:rFonts w:hint="default"/>
+        <w:u w:val="none"/>
+      </w:rPr>
+    </w:lvl>
+    <w:lvl w:ilvl="4">
+      <w:start w:val="1"/>
+      <w:numFmt w:val="bullet"/>
+      <w:lvlText w:val="○"/>
+      <w:lvlJc w:val="left"/>
+      <w:pPr>
+        <w:ind w:left="3600" w:hanging="360"/>
+      </w:pPr>
+      <w:rPr>
+        <w:rFonts w:hint="default"/>
+        <w:u w:val="none"/>
+      </w:rPr>
+    </w:lvl>
+    <w:lvl w:ilvl="5">
+      <w:start w:val="1"/>
+      <w:numFmt w:val="bullet"/>
+      <w:lvlText w:val="■"/>
+      <w:lvlJc w:val="left"/>
+      <w:pPr>
+        <w:ind w:left="4320" w:hanging="360"/>
+      </w:pPr>
+      <w:rPr>
+        <w:rFonts w:hint="default"/>
+        <w:u w:val="none"/>
+      </w:rPr>
+    </w:lvl>
+    <w:lvl w:ilvl="6">
+      <w:start w:val="1"/>
+      <w:numFmt w:val="bullet"/>
+      <w:lvlText w:val="●"/>
+      <w:lvlJc w:val="left"/>
+      <w:pPr>
+        <w:ind w:left="5040" w:hanging="360"/>
+      </w:pPr>
+      <w:rPr>
+        <w:rFonts w:hint="default"/>
+        <w:u w:val="none"/>
+      </w:rPr>
+    </w:lvl>
+    <w:lvl w:ilvl="7">
+      <w:start w:val="1"/>
+      <w:numFmt w:val="bullet"/>
+      <w:lvlText w:val="○"/>
+      <w:lvlJc w:val="left"/>
+      <w:pPr>
+        <w:ind w:left="5760" w:hanging="360"/>
+      </w:pPr>
+      <w:rPr>
+        <w:rFonts w:hint="default"/>
+        <w:u w:val="none"/>
+      </w:rPr>
+    </w:lvl>
+    <w:lvl w:ilvl="8">
+      <w:start w:val="1"/>
+      <w:numFmt w:val="bullet"/>
+      <w:lvlText w:val="■"/>
+      <w:lvlJc w:val="left"/>
+      <w:pPr>
+        <w:ind w:left="6480" w:hanging="360"/>
+      </w:pPr>
+      <w:rPr>
+        <w:rFonts w:hint="default"/>
+        <w:u w:val="none"/>
+      </w:rPr>
+    </w:lvl>
+  </w:abstractNum>
+  <w:abstractNum w:abstractNumId="5" w15:restartNumberingAfterBreak="0">
+    <w:nsid w:val="4BDA2FC9"/>
+    <w:multiLevelType w:val="multilevel"/>
+    <w:tmpl w:val="26C82BD8"/>
+    <w:lvl w:ilvl="0">
+      <w:start w:val="1"/>
+      <w:numFmt w:val="bullet"/>
+      <w:lvlText w:val="●"/>
+      <w:lvlJc w:val="left"/>
+      <w:pPr>
+        <w:ind w:left="1440" w:hanging="1080"/>
+      </w:pPr>
+      <w:rPr>
+        <w:rFonts w:hint="default"/>
+        <w:u w:val="none"/>
+      </w:rPr>
+    </w:lvl>
+    <w:lvl w:ilvl="1">
+      <w:start w:val="1"/>
+      <w:numFmt w:val="bullet"/>
+      <w:lvlText w:val="○"/>
+      <w:lvlJc w:val="left"/>
+      <w:pPr>
+        <w:ind w:left="2160" w:hanging="1080"/>
+      </w:pPr>
+      <w:rPr>
+        <w:rFonts w:hint="default"/>
+        <w:u w:val="none"/>
+      </w:rPr>
+    </w:lvl>
+    <w:lvl w:ilvl="2">
+      <w:start w:val="1"/>
+      <w:numFmt w:val="bullet"/>
+      <w:lvlText w:val="■"/>
+      <w:lvlJc w:val="left"/>
+      <w:pPr>
+        <w:ind w:left="2880" w:hanging="1080"/>
+      </w:pPr>
+      <w:rPr>
+        <w:rFonts w:hint="default"/>
+        <w:u w:val="none"/>
+      </w:rPr>
+    </w:lvl>
+    <w:lvl w:ilvl="3">
+      <w:start w:val="1"/>
+      <w:numFmt w:val="bullet"/>
+      <w:lvlText w:val="●"/>
+      <w:lvlJc w:val="left"/>
+      <w:pPr>
+        <w:ind w:left="3600" w:hanging="1080"/>
+      </w:pPr>
+      <w:rPr>
+        <w:rFonts w:hint="default"/>
+        <w:u w:val="none"/>
+      </w:rPr>
+    </w:lvl>
+    <w:lvl w:ilvl="4">
+      <w:start w:val="1"/>
+      <w:numFmt w:val="bullet"/>
+      <w:lvlText w:val="○"/>
+      <w:lvlJc w:val="left"/>
+      <w:pPr>
+        <w:ind w:left="3600" w:hanging="360"/>
+      </w:pPr>
+      <w:rPr>
+        <w:rFonts w:hint="default"/>
+        <w:u w:val="none"/>
+      </w:rPr>
+    </w:lvl>
+    <w:lvl w:ilvl="5">
+      <w:start w:val="1"/>
+      <w:numFmt w:val="bullet"/>
+      <w:lvlText w:val="■"/>
+      <w:lvlJc w:val="left"/>
+      <w:pPr>
+        <w:ind w:left="4320" w:hanging="360"/>
+      </w:pPr>
+      <w:rPr>
+        <w:rFonts w:hint="default"/>
+        <w:u w:val="none"/>
+      </w:rPr>
+    </w:lvl>
+    <w:lvl w:ilvl="6">
+      <w:start w:val="1"/>
+      <w:numFmt w:val="bullet"/>
+      <w:lvlText w:val="●"/>
+      <w:lvlJc w:val="left"/>
+      <w:pPr>
+        <w:ind w:left="5040" w:hanging="360"/>
+      </w:pPr>
+      <w:rPr>
+        <w:rFonts w:hint="default"/>
+        <w:u w:val="none"/>
+      </w:rPr>
+    </w:lvl>
+    <w:lvl w:ilvl="7">
+      <w:start w:val="1"/>
+      <w:numFmt w:val="bullet"/>
+      <w:lvlText w:val="○"/>
+      <w:lvlJc w:val="left"/>
+      <w:pPr>
+        <w:ind w:left="5760" w:hanging="360"/>
+      </w:pPr>
+      <w:rPr>
+        <w:rFonts w:hint="default"/>
+        <w:u w:val="none"/>
+      </w:rPr>
+    </w:lvl>
+    <w:lvl w:ilvl="8">
+      <w:start w:val="1"/>
+      <w:numFmt w:val="bullet"/>
+      <w:lvlText w:val="■"/>
+      <w:lvlJc w:val="left"/>
+      <w:pPr>
+        <w:ind w:left="6480" w:hanging="360"/>
+      </w:pPr>
+      <w:rPr>
+        <w:rFonts w:hint="default"/>
+        <w:u w:val="none"/>
+      </w:rPr>
+    </w:lvl>
+  </w:abstractNum>
+  <w:abstractNum w:abstractNumId="6" w15:restartNumberingAfterBreak="0">
+    <w:nsid w:val="5A221DB4"/>
+    <w:multiLevelType w:val="multilevel"/>
+    <w:tmpl w:val="3D402678"/>
+    <w:lvl w:ilvl="0">
+      <w:start w:val="1"/>
+      <w:numFmt w:val="bullet"/>
+      <w:lvlText w:val="●"/>
+      <w:lvlJc w:val="left"/>
+      <w:pPr>
+        <w:ind w:left="1440" w:hanging="1080"/>
+      </w:pPr>
+      <w:rPr>
+        <w:rFonts w:hint="default"/>
+        <w:u w:val="none"/>
+      </w:rPr>
+    </w:lvl>
+    <w:lvl w:ilvl="1">
+      <w:start w:val="1"/>
+      <w:numFmt w:val="bullet"/>
+      <w:lvlText w:val="○"/>
+      <w:lvlJc w:val="left"/>
+      <w:pPr>
+        <w:ind w:left="2160" w:hanging="1080"/>
+      </w:pPr>
+      <w:rPr>
+        <w:rFonts w:hint="default"/>
+        <w:u w:val="none"/>
+      </w:rPr>
+    </w:lvl>
+    <w:lvl w:ilvl="2">
+      <w:start w:val="1"/>
+      <w:numFmt w:val="bullet"/>
+      <w:lvlText w:val="■"/>
+      <w:lvlJc w:val="left"/>
+      <w:pPr>
+        <w:ind w:left="2880" w:hanging="1080"/>
+      </w:pPr>
+      <w:rPr>
+        <w:rFonts w:hint="default"/>
+        <w:u w:val="none"/>
+      </w:rPr>
+    </w:lvl>
+    <w:lvl w:ilvl="3">
+      <w:start w:val="1"/>
+      <w:numFmt w:val="bullet"/>
+      <w:lvlText w:val="●"/>
+      <w:lvlJc w:val="left"/>
+      <w:pPr>
+        <w:ind w:left="3600" w:hanging="1080"/>
+      </w:pPr>
+      <w:rPr>
+        <w:rFonts w:hint="default"/>
+        <w:u w:val="none"/>
+      </w:rPr>
+    </w:lvl>
+    <w:lvl w:ilvl="4">
+      <w:start w:val="1"/>
+      <w:numFmt w:val="bullet"/>
+      <w:lvlText w:val="○"/>
+      <w:lvlJc w:val="left"/>
+      <w:pPr>
+        <w:ind w:left="3600" w:hanging="360"/>
+      </w:pPr>
+      <w:rPr>
+        <w:rFonts w:hint="default"/>
+        <w:u w:val="none"/>
+      </w:rPr>
+    </w:lvl>
+    <w:lvl w:ilvl="5">
+      <w:start w:val="1"/>
+      <w:numFmt w:val="bullet"/>
+      <w:lvlText w:val="■"/>
+      <w:lvlJc w:val="left"/>
+      <w:pPr>
+        <w:ind w:left="4320" w:hanging="360"/>
+      </w:pPr>
+      <w:rPr>
+        <w:rFonts w:hint="default"/>
+        <w:u w:val="none"/>
+      </w:rPr>
+    </w:lvl>
+    <w:lvl w:ilvl="6">
+      <w:start w:val="1"/>
+      <w:numFmt w:val="bullet"/>
+      <w:lvlText w:val="●"/>
+      <w:lvlJc w:val="left"/>
+      <w:pPr>
+        <w:ind w:left="5040" w:hanging="360"/>
+      </w:pPr>
+      <w:rPr>
+        <w:rFonts w:hint="default"/>
+        <w:u w:val="none"/>
+      </w:rPr>
+    </w:lvl>
+    <w:lvl w:ilvl="7">
+      <w:start w:val="1"/>
+      <w:numFmt w:val="bullet"/>
+      <w:lvlText w:val="○"/>
+      <w:lvlJc w:val="left"/>
+      <w:pPr>
+        <w:ind w:left="5760" w:hanging="360"/>
+      </w:pPr>
+      <w:rPr>
+        <w:rFonts w:hint="default"/>
+        <w:u w:val="none"/>
+      </w:rPr>
+    </w:lvl>
+    <w:lvl w:ilvl="8">
+      <w:start w:val="1"/>
+      <w:numFmt w:val="bullet"/>
+      <w:lvlText w:val="■"/>
+      <w:lvlJc w:val="left"/>
+      <w:pPr>
+        <w:ind w:left="6480" w:hanging="360"/>
+      </w:pPr>
+      <w:rPr>
+        <w:rFonts w:hint="default"/>
+        <w:u w:val="none"/>
+      </w:rPr>
+    </w:lvl>
+  </w:abstractNum>
+  <w:abstractNum w:abstractNumId="7" w15:restartNumberingAfterBreak="0">
+    <w:nsid w:val="761557E6"/>
+    <w:multiLevelType w:val="multilevel"/>
+    <w:tmpl w:val="E9609842"/>
+    <w:lvl w:ilvl="0">
+      <w:start w:val="1"/>
+      <w:numFmt w:val="bullet"/>
+      <w:lvlText w:val="●"/>
+      <w:lvlJc w:val="left"/>
+      <w:pPr>
+        <w:ind w:left="720" w:hanging="360"/>
+      </w:pPr>
+      <w:rPr>
+        <w:rFonts w:hint="default"/>
+        <w:u w:val="none"/>
+      </w:rPr>
+    </w:lvl>
+    <w:lvl w:ilvl="1">
+      <w:start w:val="1"/>
+      <w:numFmt w:val="bullet"/>
+      <w:lvlText w:val="○"/>
+      <w:lvlJc w:val="left"/>
+      <w:pPr>
+        <w:ind w:left="1440" w:hanging="360"/>
+      </w:pPr>
+      <w:rPr>
+        <w:rFonts w:hint="default"/>
+        <w:u w:val="none"/>
+      </w:rPr>
+    </w:lvl>
+    <w:lvl w:ilvl="2">
+      <w:start w:val="1"/>
+      <w:numFmt w:val="bullet"/>
+      <w:lvlText w:val="■"/>
+      <w:lvlJc w:val="left"/>
+      <w:pPr>
+        <w:ind w:left="2160" w:hanging="360"/>
+      </w:pPr>
+      <w:rPr>
+        <w:rFonts w:hint="default"/>
+        <w:u w:val="none"/>
+      </w:rPr>
+    </w:lvl>
+    <w:lvl w:ilvl="3">
+      <w:start w:val="1"/>
+      <w:numFmt w:val="bullet"/>
+      <w:lvlText w:val="●"/>
+      <w:lvlJc w:val="left"/>
+      <w:pPr>
+        <w:ind w:left="2880" w:hanging="360"/>
+      </w:pPr>
+      <w:rPr>
+        <w:rFonts w:hint="default"/>
+        <w:u w:val="none"/>
+      </w:rPr>
+    </w:lvl>
+    <w:lvl w:ilvl="4">
+      <w:start w:val="1"/>
+      <w:numFmt w:val="bullet"/>
+      <w:lvlText w:val="○"/>
+      <w:lvlJc w:val="left"/>
+      <w:pPr>
+        <w:ind w:left="3600" w:hanging="360"/>
+      </w:pPr>
+      <w:rPr>
+        <w:rFonts w:hint="default"/>
+        <w:u w:val="none"/>
+      </w:rPr>
+    </w:lvl>
+    <w:lvl w:ilvl="5">
+      <w:start w:val="1"/>
+      <w:numFmt w:val="bullet"/>
+      <w:lvlText w:val="■"/>
+      <w:lvlJc w:val="left"/>
+      <w:pPr>
+        <w:ind w:left="4320" w:hanging="360"/>
+      </w:pPr>
+      <w:rPr>
+        <w:rFonts w:hint="default"/>
+        <w:u w:val="none"/>
+      </w:rPr>
+    </w:lvl>
+    <w:lvl w:ilvl="6">
+      <w:start w:val="1"/>
+      <w:numFmt w:val="bullet"/>
+      <w:lvlText w:val="●"/>
+      <w:lvlJc w:val="left"/>
+      <w:pPr>
+        <w:ind w:left="5040" w:hanging="360"/>
+      </w:pPr>
+      <w:rPr>
+        <w:rFonts w:hint="default"/>
+        <w:u w:val="none"/>
+      </w:rPr>
+    </w:lvl>
+    <w:lvl w:ilvl="7">
+      <w:start w:val="1"/>
+      <w:numFmt w:val="bullet"/>
+      <w:lvlText w:val="○"/>
+      <w:lvlJc w:val="left"/>
+      <w:pPr>
+        <w:ind w:left="5760" w:hanging="360"/>
+      </w:pPr>
+      <w:rPr>
+        <w:rFonts w:hint="default"/>
+        <w:u w:val="none"/>
+      </w:rPr>
+    </w:lvl>
+    <w:lvl w:ilvl="8">
+      <w:start w:val="1"/>
+      <w:numFmt w:val="bullet"/>
+      <w:lvlText w:val="■"/>
+      <w:lvlJc w:val="left"/>
+      <w:pPr>
+        <w:ind w:left="6480" w:hanging="360"/>
+      </w:pPr>
+      <w:rPr>
+        <w:rFonts w:hint="default"/>
+        <w:u w:val="none"/>
+      </w:rPr>
+    </w:lvl>
+  </w:abstractNum>
+  <w:num w:numId="1" w16cid:durableId="1077895385">
+    <w:abstractNumId w:val="2"/>
+  </w:num>
+  <w:num w:numId="2" w16cid:durableId="1289975238">
+    <w:abstractNumId w:val="0"/>
+  </w:num>
+  <w:num w:numId="3" w16cid:durableId="476921214">
+    <w:abstractNumId w:val="4"/>
+  </w:num>
+  <w:num w:numId="4" w16cid:durableId="35549030">
+    <w:abstractNumId w:val="6"/>
+  </w:num>
+  <w:num w:numId="5" w16cid:durableId="1711145917">
+    <w:abstractNumId w:val="5"/>
+  </w:num>
+  <w:num w:numId="6" w16cid:durableId="1990671600">
+    <w:abstractNumId w:val="7"/>
+  </w:num>
+  <w:num w:numId="7" w16cid:durableId="898636442">
+    <w:abstractNumId w:val="3"/>
+  </w:num>
+  <w:num w:numId="8" w16cid:durableId="1147892473">
+    <w:abstractNumId w:val="1"/>
+  </w:num>
+</w:numbering>
 </file>
 
 <file path=word/styles.xml><?xml version="1.0" encoding="utf-8"?>

--- a/Technical Documentation/logan_GE02_td.docx
+++ b/Technical Documentation/logan_GE02_td.docx
@@ -20,7 +20,7 @@
           <w:sz w:val="40"/>
           <w:szCs w:val="40"/>
         </w:rPr>
-        <w:t>2 Set Up Portfolio App (Individual)</w:t>
+        <w:t>2</w:t>
       </w:r>
       <w:r>
         <w:rPr>
@@ -30,11 +30,9 @@
           <w:sz w:val="40"/>
           <w:szCs w:val="40"/>
         </w:rPr>
-        <w:t>:</w:t>
-      </w:r>
-    </w:p>
-    <w:p>
-      <w:pPr>
+        <w:t>.1</w:t>
+      </w:r>
+      <w:r>
         <w:rPr>
           <w:rFonts w:ascii="Consolas" w:hAnsi="Consolas" w:cs="Consolas"/>
           <w:b/>
@@ -42,6 +40,28 @@
           <w:sz w:val="40"/>
           <w:szCs w:val="40"/>
         </w:rPr>
+        <w:t xml:space="preserve"> </w:t>
+      </w:r>
+      <w:r>
+        <w:rPr>
+          <w:rFonts w:ascii="Consolas" w:hAnsi="Consolas" w:cs="Consolas"/>
+          <w:b/>
+          <w:bCs/>
+          <w:sz w:val="40"/>
+          <w:szCs w:val="40"/>
+        </w:rPr>
+        <w:t>Create Virtual Environment and Django Project</w:t>
+      </w:r>
+    </w:p>
+    <w:p>
+      <w:pPr>
+        <w:rPr>
+          <w:rFonts w:ascii="Consolas" w:hAnsi="Consolas" w:cs="Consolas"/>
+          <w:b/>
+          <w:bCs/>
+          <w:sz w:val="40"/>
+          <w:szCs w:val="40"/>
+        </w:rPr>
       </w:pPr>
     </w:p>
     <w:p>
@@ -93,13 +113,130 @@
           <w:szCs w:val="22"/>
         </w:rPr>
       </w:pPr>
+      <w:r>
+        <w:rPr>
+          <w:rFonts w:ascii="Consolas" w:hAnsi="Consolas" w:cs="Consolas"/>
+          <w:sz w:val="22"/>
+          <w:szCs w:val="22"/>
+        </w:rPr>
+        <w:tab/>
+      </w:r>
+    </w:p>
+    <w:p>
+      <w:pPr>
+        <w:rPr>
+          <w:rFonts w:ascii="Consolas" w:hAnsi="Consolas" w:cs="Consolas"/>
+          <w:sz w:val="22"/>
+          <w:szCs w:val="22"/>
+        </w:rPr>
+      </w:pPr>
+      <w:r>
+        <w:rPr>
+          <w:rFonts w:ascii="Consolas" w:hAnsi="Consolas" w:cs="Consolas"/>
+          <w:sz w:val="22"/>
+          <w:szCs w:val="22"/>
+        </w:rPr>
+        <w:tab/>
+      </w:r>
+      <w:r>
+        <w:rPr>
+          <w:rFonts w:ascii="Consolas" w:hAnsi="Consolas" w:cs="Consolas"/>
+          <w:sz w:val="22"/>
+          <w:szCs w:val="22"/>
+        </w:rPr>
+        <w:t xml:space="preserve">These instructions show examples of working on a Mac for the commands. Note how you </w:t>
+      </w:r>
+      <w:r>
+        <w:rPr>
+          <w:rFonts w:ascii="Consolas" w:hAnsi="Consolas" w:cs="Consolas"/>
+          <w:sz w:val="22"/>
+          <w:szCs w:val="22"/>
+        </w:rPr>
+        <w:tab/>
+      </w:r>
+      <w:r>
+        <w:rPr>
+          <w:rFonts w:ascii="Consolas" w:hAnsi="Consolas" w:cs="Consolas"/>
+          <w:sz w:val="22"/>
+          <w:szCs w:val="22"/>
+        </w:rPr>
+        <w:t>must run the commands in your environment.</w:t>
+      </w:r>
+    </w:p>
+    <w:p>
+      <w:pPr>
+        <w:rPr>
+          <w:rFonts w:ascii="Consolas" w:hAnsi="Consolas" w:cs="Consolas"/>
+          <w:sz w:val="22"/>
+          <w:szCs w:val="22"/>
+        </w:rPr>
+      </w:pPr>
+    </w:p>
+    <w:p>
+      <w:pPr>
+        <w:rPr>
+          <w:rFonts w:ascii="Consolas" w:hAnsi="Consolas" w:cs="Consolas"/>
+          <w:b/>
+          <w:bCs/>
+          <w:sz w:val="30"/>
+          <w:szCs w:val="30"/>
+        </w:rPr>
+      </w:pPr>
+      <w:r>
+        <w:rPr>
+          <w:rFonts w:ascii="Consolas" w:hAnsi="Consolas" w:cs="Consolas"/>
+          <w:sz w:val="22"/>
+          <w:szCs w:val="22"/>
+        </w:rPr>
+        <w:tab/>
+      </w:r>
+      <w:r>
+        <w:rPr>
+          <w:rFonts w:ascii="Consolas" w:hAnsi="Consolas" w:cs="Consolas"/>
+          <w:b/>
+          <w:bCs/>
+          <w:sz w:val="30"/>
+          <w:szCs w:val="30"/>
+        </w:rPr>
+        <w:t xml:space="preserve">1. </w:t>
+      </w:r>
+      <w:r>
+        <w:rPr>
+          <w:rFonts w:ascii="Consolas" w:hAnsi="Consolas" w:cs="Consolas"/>
+          <w:b/>
+          <w:bCs/>
+          <w:sz w:val="30"/>
+          <w:szCs w:val="30"/>
+        </w:rPr>
+        <w:t xml:space="preserve">Open the terminal and check your python </w:t>
+      </w:r>
+      <w:r>
+        <w:rPr>
+          <w:rFonts w:ascii="Consolas" w:hAnsi="Consolas" w:cs="Consolas"/>
+          <w:b/>
+          <w:bCs/>
+          <w:sz w:val="30"/>
+          <w:szCs w:val="30"/>
+        </w:rPr>
+        <w:t>version.</w:t>
+      </w:r>
+    </w:p>
+    <w:p>
+      <w:pPr>
+        <w:ind w:left="360"/>
+        <w:rPr>
+          <w:rFonts w:ascii="Consolas" w:hAnsi="Consolas" w:cs="Consolas"/>
+          <w:sz w:val="22"/>
+          <w:szCs w:val="22"/>
+        </w:rPr>
+      </w:pPr>
     </w:p>
     <w:p>
       <w:pPr>
         <w:pStyle w:val="ListParagraph"/>
         <w:numPr>
           <w:ilvl w:val="0"/>
-          <w:numId w:val="8"/>
+          <w:numId w:val="3"/>
         </w:numPr>
         <w:rPr>
           <w:rFonts w:ascii="Consolas" w:hAnsi="Consolas" w:cs="Consolas"/>
@@ -113,15 +250,25 @@
           <w:sz w:val="22"/>
           <w:szCs w:val="22"/>
         </w:rPr>
-        <w:t>Inside of the portfolio directory, run commands:</w:t>
-      </w:r>
+        <w:t xml:space="preserve">Inside of the terminal, enter these </w:t>
+      </w:r>
+      <w:proofErr w:type="gramStart"/>
+      <w:r>
+        <w:rPr>
+          <w:rFonts w:ascii="Consolas" w:hAnsi="Consolas" w:cs="Consolas"/>
+          <w:sz w:val="22"/>
+          <w:szCs w:val="22"/>
+        </w:rPr>
+        <w:t>commands</w:t>
+      </w:r>
+      <w:proofErr w:type="gramEnd"/>
     </w:p>
     <w:p>
       <w:pPr>
         <w:pStyle w:val="ListParagraph"/>
         <w:numPr>
           <w:ilvl w:val="1"/>
-          <w:numId w:val="8"/>
+          <w:numId w:val="3"/>
         </w:numPr>
         <w:rPr>
           <w:rFonts w:ascii="Consolas" w:hAnsi="Consolas" w:cs="Consolas"/>
@@ -143,25 +290,37 @@
           <w:sz w:val="22"/>
           <w:szCs w:val="22"/>
         </w:rPr>
-        <w:t xml:space="preserve">source </w:t>
-      </w:r>
-      <w:proofErr w:type="spellStart"/>
-      <w:r>
-        <w:rPr>
-          <w:rFonts w:ascii="Consolas" w:hAnsi="Consolas" w:cs="Consolas"/>
-          <w:sz w:val="22"/>
-          <w:szCs w:val="22"/>
-        </w:rPr>
-        <w:t>djvenv</w:t>
-      </w:r>
-      <w:proofErr w:type="spellEnd"/>
-      <w:r>
-        <w:rPr>
-          <w:rFonts w:ascii="Consolas" w:hAnsi="Consolas" w:cs="Consolas"/>
-          <w:sz w:val="22"/>
-          <w:szCs w:val="22"/>
-        </w:rPr>
-        <w:t>/bin/</w:t>
+        <w:t>python3 --version</w:t>
+      </w:r>
+      <w:r>
+        <w:rPr>
+          <w:rFonts w:ascii="Consolas" w:hAnsi="Consolas" w:cs="Consolas"/>
+          <w:sz w:val="22"/>
+          <w:szCs w:val="22"/>
+        </w:rPr>
+        <w:br/>
+      </w:r>
+    </w:p>
+    <w:p>
+      <w:pPr>
+        <w:pStyle w:val="ListParagraph"/>
+        <w:numPr>
+          <w:ilvl w:val="2"/>
+          <w:numId w:val="3"/>
+        </w:numPr>
+        <w:rPr>
+          <w:rFonts w:ascii="Consolas" w:hAnsi="Consolas" w:cs="Consolas"/>
+          <w:sz w:val="22"/>
+          <w:szCs w:val="22"/>
+        </w:rPr>
+      </w:pPr>
+      <w:r>
+        <w:rPr>
+          <w:rFonts w:ascii="Consolas" w:hAnsi="Consolas" w:cs="Consolas"/>
+          <w:sz w:val="22"/>
+          <w:szCs w:val="22"/>
+        </w:rPr>
+        <w:t xml:space="preserve">You should be using python </w:t>
       </w:r>
       <w:proofErr w:type="gramStart"/>
       <w:r>
@@ -170,16 +329,112 @@
           <w:sz w:val="22"/>
           <w:szCs w:val="22"/>
         </w:rPr>
-        <w:t>activate</w:t>
+        <w:t>3.11</w:t>
       </w:r>
       <w:proofErr w:type="gramEnd"/>
+    </w:p>
+    <w:p>
+      <w:pPr>
+        <w:pStyle w:val="ListParagraph"/>
+        <w:numPr>
+          <w:ilvl w:val="2"/>
+          <w:numId w:val="3"/>
+        </w:numPr>
+        <w:rPr>
+          <w:rFonts w:ascii="Consolas" w:hAnsi="Consolas" w:cs="Consolas"/>
+          <w:sz w:val="22"/>
+          <w:szCs w:val="22"/>
+        </w:rPr>
+      </w:pPr>
+      <w:r>
+        <w:rPr>
+          <w:rFonts w:ascii="Consolas" w:hAnsi="Consolas" w:cs="Consolas"/>
+          <w:sz w:val="22"/>
+          <w:szCs w:val="22"/>
+        </w:rPr>
+        <w:br/>
+      </w:r>
+      <w:r>
+        <w:rPr>
+          <w:rFonts w:ascii="Consolas" w:hAnsi="Consolas" w:cs="Consolas"/>
+          <w:sz w:val="22"/>
+          <w:szCs w:val="22"/>
+        </w:rPr>
+        <w:drawing>
+          <wp:inline distT="0" distB="0" distL="0" distR="0" wp14:anchorId="08829B61" wp14:editId="59A56503">
+            <wp:extent cx="4433104" cy="316650"/>
+            <wp:effectExtent l="0" t="0" r="0" b="1270"/>
+            <wp:docPr id="1936932086" name="Picture 1"/>
+            <wp:cNvGraphicFramePr>
+              <a:graphicFrameLocks xmlns:a="http://schemas.openxmlformats.org/drawingml/2006/main" noChangeAspect="1"/>
+            </wp:cNvGraphicFramePr>
+            <a:graphic xmlns:a="http://schemas.openxmlformats.org/drawingml/2006/main">
+              <a:graphicData uri="http://schemas.openxmlformats.org/drawingml/2006/picture">
+                <pic:pic xmlns:pic="http://schemas.openxmlformats.org/drawingml/2006/picture">
+                  <pic:nvPicPr>
+                    <pic:cNvPr id="1936932086" name=""/>
+                    <pic:cNvPicPr/>
+                  </pic:nvPicPr>
+                  <pic:blipFill>
+                    <a:blip r:embed="rId5"/>
+                    <a:stretch>
+                      <a:fillRect/>
+                    </a:stretch>
+                  </pic:blipFill>
+                  <pic:spPr>
+                    <a:xfrm>
+                      <a:off x="0" y="0"/>
+                      <a:ext cx="4754733" cy="339623"/>
+                    </a:xfrm>
+                    <a:prstGeom prst="rect">
+                      <a:avLst/>
+                    </a:prstGeom>
+                  </pic:spPr>
+                </pic:pic>
+              </a:graphicData>
+            </a:graphic>
+          </wp:inline>
+        </w:drawing>
+      </w:r>
+    </w:p>
+    <w:p>
+      <w:pPr>
+        <w:ind w:left="360"/>
+        <w:rPr>
+          <w:rFonts w:ascii="Consolas" w:hAnsi="Consolas" w:cs="Consolas"/>
+          <w:sz w:val="22"/>
+          <w:szCs w:val="22"/>
+        </w:rPr>
+      </w:pPr>
+    </w:p>
+    <w:p>
+      <w:pPr>
+        <w:pStyle w:val="ListParagraph"/>
+        <w:numPr>
+          <w:ilvl w:val="0"/>
+          <w:numId w:val="11"/>
+        </w:numPr>
+        <w:rPr>
+          <w:rFonts w:ascii="Consolas" w:hAnsi="Consolas" w:cs="Consolas"/>
+          <w:sz w:val="22"/>
+          <w:szCs w:val="22"/>
+        </w:rPr>
+      </w:pPr>
+      <w:r>
+        <w:rPr>
+          <w:rFonts w:ascii="Consolas" w:hAnsi="Consolas" w:cs="Consolas"/>
+          <w:sz w:val="22"/>
+          <w:szCs w:val="22"/>
+        </w:rPr>
+        <w:t>Inside of the portfolio directory, run commands:</w:t>
+      </w:r>
     </w:p>
     <w:p>
       <w:pPr>
         <w:pStyle w:val="ListParagraph"/>
         <w:numPr>
           <w:ilvl w:val="1"/>
-          <w:numId w:val="8"/>
+          <w:numId w:val="11"/>
         </w:numPr>
         <w:rPr>
           <w:rFonts w:ascii="Consolas" w:hAnsi="Consolas" w:cs="Consolas"/>
@@ -201,15 +456,73 @@
           <w:sz w:val="22"/>
           <w:szCs w:val="22"/>
         </w:rPr>
-        <w:t>pip install Django==4.2</w:t>
-      </w:r>
+        <w:t xml:space="preserve">source </w:t>
+      </w:r>
+      <w:proofErr w:type="spellStart"/>
+      <w:r>
+        <w:rPr>
+          <w:rFonts w:ascii="Consolas" w:hAnsi="Consolas" w:cs="Consolas"/>
+          <w:sz w:val="22"/>
+          <w:szCs w:val="22"/>
+        </w:rPr>
+        <w:t>djvenv</w:t>
+      </w:r>
+      <w:proofErr w:type="spellEnd"/>
+      <w:r>
+        <w:rPr>
+          <w:rFonts w:ascii="Consolas" w:hAnsi="Consolas" w:cs="Consolas"/>
+          <w:sz w:val="22"/>
+          <w:szCs w:val="22"/>
+        </w:rPr>
+        <w:t>/bin/</w:t>
+      </w:r>
+      <w:proofErr w:type="gramStart"/>
+      <w:r>
+        <w:rPr>
+          <w:rFonts w:ascii="Consolas" w:hAnsi="Consolas" w:cs="Consolas"/>
+          <w:sz w:val="22"/>
+          <w:szCs w:val="22"/>
+        </w:rPr>
+        <w:t>activate</w:t>
+      </w:r>
+      <w:proofErr w:type="gramEnd"/>
     </w:p>
     <w:p>
       <w:pPr>
         <w:pStyle w:val="ListParagraph"/>
         <w:numPr>
           <w:ilvl w:val="1"/>
-          <w:numId w:val="8"/>
+          <w:numId w:val="11"/>
+        </w:numPr>
+        <w:rPr>
+          <w:rFonts w:ascii="Consolas" w:hAnsi="Consolas" w:cs="Consolas"/>
+          <w:sz w:val="22"/>
+          <w:szCs w:val="22"/>
+        </w:rPr>
+      </w:pPr>
+      <w:r>
+        <w:rPr>
+          <w:rFonts w:ascii="Consolas" w:hAnsi="Consolas" w:cs="Consolas"/>
+          <w:sz w:val="22"/>
+          <w:szCs w:val="22"/>
+        </w:rPr>
+        <w:t xml:space="preserve">$ </w:t>
+      </w:r>
+      <w:r>
+        <w:rPr>
+          <w:rFonts w:ascii="Consolas" w:hAnsi="Consolas" w:cs="Consolas"/>
+          <w:sz w:val="22"/>
+          <w:szCs w:val="22"/>
+        </w:rPr>
+        <w:t>pip install Django==4.2</w:t>
+      </w:r>
+    </w:p>
+    <w:p>
+      <w:pPr>
+        <w:pStyle w:val="ListParagraph"/>
+        <w:numPr>
+          <w:ilvl w:val="1"/>
+          <w:numId w:val="11"/>
         </w:numPr>
         <w:rPr>
           <w:rFonts w:ascii="Consolas" w:hAnsi="Consolas" w:cs="Consolas"/>
@@ -265,7 +578,7 @@
         <w:pStyle w:val="ListParagraph"/>
         <w:numPr>
           <w:ilvl w:val="2"/>
-          <w:numId w:val="8"/>
+          <w:numId w:val="11"/>
         </w:numPr>
         <w:rPr>
           <w:rFonts w:ascii="Consolas" w:hAnsi="Consolas" w:cs="Consolas"/>
@@ -295,7 +608,7 @@
         <w:pStyle w:val="ListParagraph"/>
         <w:numPr>
           <w:ilvl w:val="2"/>
-          <w:numId w:val="8"/>
+          <w:numId w:val="11"/>
         </w:numPr>
         <w:rPr>
           <w:rFonts w:ascii="Consolas" w:hAnsi="Consolas" w:cs="Consolas"/>
@@ -314,6 +627,7 @@
       <w:r>
         <w:rPr>
           <w:rFonts w:ascii="Consolas" w:hAnsi="Consolas" w:cs="Consolas"/>
+          <w:noProof/>
           <w:sz w:val="22"/>
           <w:szCs w:val="22"/>
         </w:rPr>
@@ -333,7 +647,7 @@
                     <pic:cNvPicPr/>
                   </pic:nvPicPr>
                   <pic:blipFill>
-                    <a:blip r:embed="rId5"/>
+                    <a:blip r:embed="rId6"/>
                     <a:stretch>
                       <a:fillRect/>
                     </a:stretch>
@@ -367,7 +681,7 @@
         <w:pStyle w:val="ListParagraph"/>
         <w:numPr>
           <w:ilvl w:val="2"/>
-          <w:numId w:val="8"/>
+          <w:numId w:val="11"/>
         </w:numPr>
         <w:rPr>
           <w:rFonts w:ascii="Consolas" w:hAnsi="Consolas" w:cs="Consolas"/>
@@ -386,6 +700,7 @@
       <w:r>
         <w:rPr>
           <w:rFonts w:ascii="Consolas" w:hAnsi="Consolas" w:cs="Consolas"/>
+          <w:noProof/>
           <w:sz w:val="22"/>
           <w:szCs w:val="22"/>
         </w:rPr>
@@ -405,7 +720,7 @@
                     <pic:cNvPicPr/>
                   </pic:nvPicPr>
                   <pic:blipFill>
-                    <a:blip r:embed="rId6"/>
+                    <a:blip r:embed="rId7"/>
                     <a:stretch>
                       <a:fillRect/>
                     </a:stretch>
@@ -426,6 +741,1410 @@
         </w:drawing>
       </w:r>
     </w:p>
+    <w:p>
+      <w:pPr>
+        <w:rPr>
+          <w:rFonts w:ascii="Consolas" w:hAnsi="Consolas" w:cs="Consolas"/>
+          <w:b/>
+          <w:bCs/>
+          <w:sz w:val="40"/>
+          <w:szCs w:val="40"/>
+        </w:rPr>
+      </w:pPr>
+      <w:r>
+        <w:rPr>
+          <w:rFonts w:ascii="Consolas" w:hAnsi="Consolas" w:cs="Consolas"/>
+          <w:b/>
+          <w:bCs/>
+          <w:sz w:val="40"/>
+          <w:szCs w:val="40"/>
+        </w:rPr>
+        <w:t xml:space="preserve">2.2 Create Local Git and </w:t>
+      </w:r>
+      <w:proofErr w:type="spellStart"/>
+      <w:r>
+        <w:rPr>
+          <w:rFonts w:ascii="Consolas" w:hAnsi="Consolas" w:cs="Consolas"/>
+          <w:b/>
+          <w:bCs/>
+          <w:sz w:val="40"/>
+          <w:szCs w:val="40"/>
+        </w:rPr>
+        <w:t>Github</w:t>
+      </w:r>
+      <w:proofErr w:type="spellEnd"/>
+      <w:r>
+        <w:rPr>
+          <w:rFonts w:ascii="Consolas" w:hAnsi="Consolas" w:cs="Consolas"/>
+          <w:b/>
+          <w:bCs/>
+          <w:sz w:val="40"/>
+          <w:szCs w:val="40"/>
+        </w:rPr>
+        <w:t xml:space="preserve"> Repository</w:t>
+      </w:r>
+    </w:p>
+    <w:p>
+      <w:pPr>
+        <w:rPr>
+          <w:rFonts w:ascii="Consolas" w:hAnsi="Consolas" w:cs="Consolas"/>
+          <w:b/>
+          <w:bCs/>
+          <w:sz w:val="40"/>
+          <w:szCs w:val="40"/>
+        </w:rPr>
+      </w:pPr>
+    </w:p>
+    <w:p>
+      <w:pPr>
+        <w:rPr>
+          <w:rFonts w:ascii="Consolas" w:hAnsi="Consolas" w:cs="Consolas"/>
+          <w:b/>
+          <w:bCs/>
+          <w:sz w:val="30"/>
+          <w:szCs w:val="30"/>
+        </w:rPr>
+      </w:pPr>
+      <w:r>
+        <w:rPr>
+          <w:rFonts w:ascii="Consolas" w:hAnsi="Consolas" w:cs="Consolas"/>
+          <w:b/>
+          <w:bCs/>
+          <w:sz w:val="30"/>
+          <w:szCs w:val="30"/>
+        </w:rPr>
+        <w:tab/>
+        <w:t xml:space="preserve">1. </w:t>
+      </w:r>
+      <w:r>
+        <w:rPr>
+          <w:rFonts w:ascii="Consolas" w:hAnsi="Consolas" w:cs="Consolas"/>
+          <w:b/>
+          <w:bCs/>
+          <w:sz w:val="30"/>
+          <w:szCs w:val="30"/>
+        </w:rPr>
+        <w:t>Prepare</w:t>
+      </w:r>
+      <w:r>
+        <w:rPr>
+          <w:rFonts w:ascii="Consolas" w:hAnsi="Consolas" w:cs="Consolas"/>
+          <w:b/>
+          <w:bCs/>
+          <w:sz w:val="30"/>
+          <w:szCs w:val="30"/>
+        </w:rPr>
+        <w:t xml:space="preserve"> existing local directory</w:t>
+      </w:r>
+      <w:r>
+        <w:rPr>
+          <w:rFonts w:ascii="Consolas" w:hAnsi="Consolas" w:cs="Consolas"/>
+          <w:b/>
+          <w:bCs/>
+          <w:sz w:val="30"/>
+          <w:szCs w:val="30"/>
+        </w:rPr>
+        <w:t xml:space="preserve"> to be added to GitHub</w:t>
+      </w:r>
+    </w:p>
+    <w:p>
+      <w:pPr>
+        <w:rPr>
+          <w:rFonts w:ascii="Consolas" w:hAnsi="Consolas" w:cs="Consolas"/>
+          <w:sz w:val="22"/>
+          <w:szCs w:val="22"/>
+        </w:rPr>
+      </w:pPr>
+    </w:p>
+    <w:p>
+      <w:pPr>
+        <w:pStyle w:val="ListParagraph"/>
+        <w:numPr>
+          <w:ilvl w:val="0"/>
+          <w:numId w:val="15"/>
+        </w:numPr>
+        <w:rPr>
+          <w:rFonts w:ascii="Consolas" w:hAnsi="Consolas" w:cs="Consolas"/>
+          <w:sz w:val="22"/>
+          <w:szCs w:val="22"/>
+        </w:rPr>
+      </w:pPr>
+      <w:r>
+        <w:rPr>
+          <w:rFonts w:ascii="Consolas" w:hAnsi="Consolas" w:cs="Consolas"/>
+          <w:sz w:val="22"/>
+          <w:szCs w:val="22"/>
+        </w:rPr>
+        <w:t xml:space="preserve">If you do not have an existing local directory to use for your </w:t>
+      </w:r>
+      <w:proofErr w:type="spellStart"/>
+      <w:r>
+        <w:rPr>
+          <w:rFonts w:ascii="Consolas" w:hAnsi="Consolas" w:cs="Consolas"/>
+          <w:sz w:val="22"/>
+          <w:szCs w:val="22"/>
+        </w:rPr>
+        <w:t>Github</w:t>
+      </w:r>
+      <w:proofErr w:type="spellEnd"/>
+      <w:r>
+        <w:rPr>
+          <w:rFonts w:ascii="Consolas" w:hAnsi="Consolas" w:cs="Consolas"/>
+          <w:sz w:val="22"/>
+          <w:szCs w:val="22"/>
+        </w:rPr>
+        <w:t xml:space="preserve"> repository create one.</w:t>
+      </w:r>
+    </w:p>
+    <w:p>
+      <w:pPr>
+        <w:pStyle w:val="ListParagraph"/>
+        <w:numPr>
+          <w:ilvl w:val="1"/>
+          <w:numId w:val="15"/>
+        </w:numPr>
+        <w:rPr>
+          <w:rFonts w:ascii="Consolas" w:hAnsi="Consolas" w:cs="Consolas"/>
+          <w:sz w:val="22"/>
+          <w:szCs w:val="22"/>
+        </w:rPr>
+      </w:pPr>
+      <w:r>
+        <w:rPr>
+          <w:rFonts w:ascii="Consolas" w:hAnsi="Consolas" w:cs="Consolas"/>
+          <w:sz w:val="22"/>
+          <w:szCs w:val="22"/>
+        </w:rPr>
+        <w:t xml:space="preserve">$ </w:t>
+      </w:r>
+      <w:proofErr w:type="spellStart"/>
+      <w:r>
+        <w:rPr>
+          <w:rFonts w:ascii="Consolas" w:hAnsi="Consolas" w:cs="Consolas"/>
+          <w:sz w:val="22"/>
+          <w:szCs w:val="22"/>
+        </w:rPr>
+        <w:t>mkdir</w:t>
+      </w:r>
+      <w:proofErr w:type="spellEnd"/>
+      <w:r>
+        <w:rPr>
+          <w:rFonts w:ascii="Consolas" w:hAnsi="Consolas" w:cs="Consolas"/>
+          <w:sz w:val="22"/>
+          <w:szCs w:val="22"/>
+        </w:rPr>
+        <w:br/>
+      </w:r>
+    </w:p>
+    <w:p>
+      <w:pPr>
+        <w:pStyle w:val="ListParagraph"/>
+        <w:numPr>
+          <w:ilvl w:val="2"/>
+          <w:numId w:val="15"/>
+        </w:numPr>
+        <w:rPr>
+          <w:rFonts w:ascii="Consolas" w:hAnsi="Consolas" w:cs="Consolas"/>
+          <w:sz w:val="22"/>
+          <w:szCs w:val="22"/>
+        </w:rPr>
+      </w:pPr>
+      <w:r>
+        <w:rPr>
+          <w:rFonts w:ascii="Consolas" w:hAnsi="Consolas" w:cs="Consolas"/>
+          <w:sz w:val="22"/>
+          <w:szCs w:val="22"/>
+        </w:rPr>
+        <w:br/>
+      </w:r>
+      <w:r>
+        <w:rPr>
+          <w:rFonts w:ascii="Consolas" w:hAnsi="Consolas" w:cs="Consolas"/>
+          <w:sz w:val="22"/>
+          <w:szCs w:val="22"/>
+        </w:rPr>
+        <w:drawing>
+          <wp:inline distT="0" distB="0" distL="0" distR="0" wp14:anchorId="46D3E9FC" wp14:editId="28102E5D">
+            <wp:extent cx="5647896" cy="347241"/>
+            <wp:effectExtent l="0" t="0" r="0" b="0"/>
+            <wp:docPr id="55424596" name="Picture 1"/>
+            <wp:cNvGraphicFramePr>
+              <a:graphicFrameLocks xmlns:a="http://schemas.openxmlformats.org/drawingml/2006/main" noChangeAspect="1"/>
+            </wp:cNvGraphicFramePr>
+            <a:graphic xmlns:a="http://schemas.openxmlformats.org/drawingml/2006/main">
+              <a:graphicData uri="http://schemas.openxmlformats.org/drawingml/2006/picture">
+                <pic:pic xmlns:pic="http://schemas.openxmlformats.org/drawingml/2006/picture">
+                  <pic:nvPicPr>
+                    <pic:cNvPr id="55424596" name=""/>
+                    <pic:cNvPicPr/>
+                  </pic:nvPicPr>
+                  <pic:blipFill>
+                    <a:blip r:embed="rId8"/>
+                    <a:stretch>
+                      <a:fillRect/>
+                    </a:stretch>
+                  </pic:blipFill>
+                  <pic:spPr>
+                    <a:xfrm>
+                      <a:off x="0" y="0"/>
+                      <a:ext cx="6635264" cy="407946"/>
+                    </a:xfrm>
+                    <a:prstGeom prst="rect">
+                      <a:avLst/>
+                    </a:prstGeom>
+                  </pic:spPr>
+                </pic:pic>
+              </a:graphicData>
+            </a:graphic>
+          </wp:inline>
+        </w:drawing>
+      </w:r>
+      <w:r>
+        <w:rPr>
+          <w:rFonts w:ascii="Consolas" w:hAnsi="Consolas" w:cs="Consolas"/>
+          <w:sz w:val="22"/>
+          <w:szCs w:val="22"/>
+        </w:rPr>
+        <w:br/>
+      </w:r>
+    </w:p>
+    <w:p>
+      <w:pPr>
+        <w:pStyle w:val="ListParagraph"/>
+        <w:numPr>
+          <w:ilvl w:val="0"/>
+          <w:numId w:val="15"/>
+        </w:numPr>
+        <w:rPr>
+          <w:rFonts w:ascii="Consolas" w:hAnsi="Consolas" w:cs="Consolas"/>
+          <w:sz w:val="22"/>
+          <w:szCs w:val="22"/>
+        </w:rPr>
+      </w:pPr>
+      <w:r>
+        <w:rPr>
+          <w:rFonts w:ascii="Consolas" w:hAnsi="Consolas" w:cs="Consolas"/>
+          <w:sz w:val="22"/>
+          <w:szCs w:val="22"/>
+        </w:rPr>
+        <w:t xml:space="preserve">Here is a guide to </w:t>
+      </w:r>
+      <w:hyperlink r:id="rId9" w:history="1">
+        <w:r>
+          <w:rPr>
+            <w:rStyle w:val="Hyperlink"/>
+            <w:rFonts w:ascii="Consolas" w:hAnsi="Consolas" w:cs="Consolas"/>
+            <w:sz w:val="22"/>
+            <w:szCs w:val="22"/>
+          </w:rPr>
+          <w:t>create a repo from an existing loc</w:t>
+        </w:r>
+        <w:r>
+          <w:rPr>
+            <w:rStyle w:val="Hyperlink"/>
+            <w:rFonts w:ascii="Consolas" w:hAnsi="Consolas" w:cs="Consolas"/>
+            <w:sz w:val="22"/>
+            <w:szCs w:val="22"/>
+          </w:rPr>
+          <w:t>a</w:t>
+        </w:r>
+        <w:r>
+          <w:rPr>
+            <w:rStyle w:val="Hyperlink"/>
+            <w:rFonts w:ascii="Consolas" w:hAnsi="Consolas" w:cs="Consolas"/>
+            <w:sz w:val="22"/>
+            <w:szCs w:val="22"/>
+          </w:rPr>
+          <w:t>l directory</w:t>
+        </w:r>
+      </w:hyperlink>
+      <w:r>
+        <w:rPr>
+          <w:rFonts w:ascii="Consolas" w:hAnsi="Consolas" w:cs="Consolas"/>
+          <w:sz w:val="22"/>
+          <w:szCs w:val="22"/>
+        </w:rPr>
+        <w:br/>
+      </w:r>
+    </w:p>
+    <w:p>
+      <w:pPr>
+        <w:pStyle w:val="ListParagraph"/>
+        <w:numPr>
+          <w:ilvl w:val="0"/>
+          <w:numId w:val="15"/>
+        </w:numPr>
+        <w:rPr>
+          <w:rFonts w:ascii="Consolas" w:hAnsi="Consolas" w:cs="Consolas"/>
+          <w:sz w:val="22"/>
+          <w:szCs w:val="22"/>
+        </w:rPr>
+      </w:pPr>
+      <w:r>
+        <w:rPr>
+          <w:rFonts w:ascii="Consolas" w:hAnsi="Consolas" w:cs="Consolas"/>
+          <w:sz w:val="22"/>
+          <w:szCs w:val="22"/>
+        </w:rPr>
+        <w:t>Use the following commands (if you run into trouble revert to linked guide):</w:t>
+      </w:r>
+    </w:p>
+    <w:p>
+      <w:pPr>
+        <w:pStyle w:val="ListParagraph"/>
+        <w:numPr>
+          <w:ilvl w:val="1"/>
+          <w:numId w:val="15"/>
+        </w:numPr>
+        <w:rPr>
+          <w:rFonts w:ascii="Consolas" w:hAnsi="Consolas" w:cs="Consolas"/>
+          <w:sz w:val="22"/>
+          <w:szCs w:val="22"/>
+        </w:rPr>
+      </w:pPr>
+      <w:r>
+        <w:rPr>
+          <w:rFonts w:ascii="Consolas" w:hAnsi="Consolas" w:cs="Consolas"/>
+          <w:sz w:val="22"/>
+          <w:szCs w:val="22"/>
+        </w:rPr>
+        <w:t xml:space="preserve">$ cd [your-local-directory] // change directory to the local directory you want to use for your </w:t>
+      </w:r>
+      <w:proofErr w:type="gramStart"/>
+      <w:r>
+        <w:rPr>
+          <w:rFonts w:ascii="Consolas" w:hAnsi="Consolas" w:cs="Consolas"/>
+          <w:sz w:val="22"/>
+          <w:szCs w:val="22"/>
+        </w:rPr>
+        <w:t>repo</w:t>
+      </w:r>
+      <w:proofErr w:type="gramEnd"/>
+    </w:p>
+    <w:p>
+      <w:pPr>
+        <w:pStyle w:val="ListParagraph"/>
+        <w:numPr>
+          <w:ilvl w:val="1"/>
+          <w:numId w:val="15"/>
+        </w:numPr>
+        <w:rPr>
+          <w:rFonts w:ascii="Consolas" w:hAnsi="Consolas" w:cs="Consolas"/>
+          <w:sz w:val="22"/>
+          <w:szCs w:val="22"/>
+        </w:rPr>
+      </w:pPr>
+      <w:r>
+        <w:rPr>
+          <w:rFonts w:ascii="Consolas" w:hAnsi="Consolas" w:cs="Consolas"/>
+          <w:sz w:val="22"/>
+          <w:szCs w:val="22"/>
+        </w:rPr>
+        <w:t xml:space="preserve">$ git </w:t>
+      </w:r>
+      <w:proofErr w:type="spellStart"/>
+      <w:r>
+        <w:rPr>
+          <w:rFonts w:ascii="Consolas" w:hAnsi="Consolas" w:cs="Consolas"/>
+          <w:sz w:val="22"/>
+          <w:szCs w:val="22"/>
+        </w:rPr>
+        <w:t>init</w:t>
+      </w:r>
+      <w:proofErr w:type="spellEnd"/>
+      <w:r>
+        <w:rPr>
+          <w:rFonts w:ascii="Consolas" w:hAnsi="Consolas" w:cs="Consolas"/>
+          <w:sz w:val="22"/>
+          <w:szCs w:val="22"/>
+        </w:rPr>
+        <w:t xml:space="preserve"> -b main // initialize the main </w:t>
+      </w:r>
+      <w:proofErr w:type="gramStart"/>
+      <w:r>
+        <w:rPr>
+          <w:rFonts w:ascii="Consolas" w:hAnsi="Consolas" w:cs="Consolas"/>
+          <w:sz w:val="22"/>
+          <w:szCs w:val="22"/>
+        </w:rPr>
+        <w:t>branch</w:t>
+      </w:r>
+      <w:proofErr w:type="gramEnd"/>
+    </w:p>
+    <w:p>
+      <w:pPr>
+        <w:pStyle w:val="ListParagraph"/>
+        <w:numPr>
+          <w:ilvl w:val="1"/>
+          <w:numId w:val="15"/>
+        </w:numPr>
+        <w:rPr>
+          <w:rFonts w:ascii="Consolas" w:hAnsi="Consolas" w:cs="Consolas"/>
+          <w:sz w:val="22"/>
+          <w:szCs w:val="22"/>
+        </w:rPr>
+      </w:pPr>
+      <w:r>
+        <w:rPr>
+          <w:rFonts w:ascii="Consolas" w:hAnsi="Consolas" w:cs="Consolas"/>
+          <w:sz w:val="22"/>
+          <w:szCs w:val="22"/>
+        </w:rPr>
+        <w:lastRenderedPageBreak/>
+        <w:t xml:space="preserve">$ </w:t>
+      </w:r>
+      <w:proofErr w:type="gramStart"/>
+      <w:r>
+        <w:rPr>
+          <w:rFonts w:ascii="Consolas" w:hAnsi="Consolas" w:cs="Consolas"/>
+          <w:sz w:val="22"/>
+          <w:szCs w:val="22"/>
+        </w:rPr>
+        <w:t>touch .</w:t>
+      </w:r>
+      <w:proofErr w:type="spellStart"/>
+      <w:r>
+        <w:rPr>
+          <w:rFonts w:ascii="Consolas" w:hAnsi="Consolas" w:cs="Consolas"/>
+          <w:sz w:val="22"/>
+          <w:szCs w:val="22"/>
+        </w:rPr>
+        <w:t>gitignore</w:t>
+      </w:r>
+      <w:proofErr w:type="spellEnd"/>
+      <w:proofErr w:type="gramEnd"/>
+      <w:r>
+        <w:rPr>
+          <w:rFonts w:ascii="Consolas" w:hAnsi="Consolas" w:cs="Consolas"/>
+          <w:sz w:val="22"/>
+          <w:szCs w:val="22"/>
+        </w:rPr>
+        <w:t xml:space="preserve"> // create .</w:t>
+      </w:r>
+      <w:proofErr w:type="spellStart"/>
+      <w:r>
+        <w:rPr>
+          <w:rFonts w:ascii="Consolas" w:hAnsi="Consolas" w:cs="Consolas"/>
+          <w:sz w:val="22"/>
+          <w:szCs w:val="22"/>
+        </w:rPr>
+        <w:t>gitignore</w:t>
+      </w:r>
+      <w:proofErr w:type="spellEnd"/>
+      <w:r>
+        <w:rPr>
+          <w:rFonts w:ascii="Consolas" w:hAnsi="Consolas" w:cs="Consolas"/>
+          <w:sz w:val="22"/>
+          <w:szCs w:val="22"/>
+        </w:rPr>
+        <w:t xml:space="preserve"> file, this will avoid running into a </w:t>
+      </w:r>
+      <w:r>
+        <w:rPr>
+          <w:rFonts w:ascii="Consolas" w:hAnsi="Consolas" w:cs="Consolas"/>
+          <w:sz w:val="22"/>
+          <w:szCs w:val="22"/>
+        </w:rPr>
+        <w:t>.</w:t>
+      </w:r>
+      <w:proofErr w:type="spellStart"/>
+      <w:r>
+        <w:rPr>
+          <w:rFonts w:ascii="Consolas" w:hAnsi="Consolas" w:cs="Consolas"/>
+          <w:sz w:val="22"/>
+          <w:szCs w:val="22"/>
+        </w:rPr>
+        <w:t>DS_Store</w:t>
+      </w:r>
+      <w:proofErr w:type="spellEnd"/>
+      <w:r>
+        <w:rPr>
+          <w:rFonts w:ascii="Consolas" w:hAnsi="Consolas" w:cs="Consolas"/>
+          <w:sz w:val="22"/>
+          <w:szCs w:val="22"/>
+        </w:rPr>
+        <w:t xml:space="preserve"> error</w:t>
+      </w:r>
+      <w:r>
+        <w:rPr>
+          <w:rFonts w:ascii="Consolas" w:hAnsi="Consolas" w:cs="Consolas"/>
+          <w:sz w:val="22"/>
+          <w:szCs w:val="22"/>
+        </w:rPr>
+        <w:t xml:space="preserve"> (more on git ignore files at the bottom of the section)</w:t>
+      </w:r>
+    </w:p>
+    <w:p>
+      <w:pPr>
+        <w:pStyle w:val="ListParagraph"/>
+        <w:numPr>
+          <w:ilvl w:val="1"/>
+          <w:numId w:val="15"/>
+        </w:numPr>
+        <w:rPr>
+          <w:rFonts w:ascii="Consolas" w:hAnsi="Consolas" w:cs="Consolas"/>
+          <w:sz w:val="22"/>
+          <w:szCs w:val="22"/>
+        </w:rPr>
+      </w:pPr>
+      <w:r>
+        <w:rPr>
+          <w:rFonts w:ascii="Consolas" w:hAnsi="Consolas" w:cs="Consolas"/>
+          <w:sz w:val="22"/>
+          <w:szCs w:val="22"/>
+        </w:rPr>
+        <w:t xml:space="preserve">$ git </w:t>
+      </w:r>
+      <w:proofErr w:type="gramStart"/>
+      <w:r>
+        <w:rPr>
+          <w:rFonts w:ascii="Consolas" w:hAnsi="Consolas" w:cs="Consolas"/>
+          <w:sz w:val="22"/>
+          <w:szCs w:val="22"/>
+        </w:rPr>
+        <w:t>add .</w:t>
+      </w:r>
+      <w:proofErr w:type="gramEnd"/>
+      <w:r>
+        <w:rPr>
+          <w:rFonts w:ascii="Consolas" w:hAnsi="Consolas" w:cs="Consolas"/>
+          <w:sz w:val="22"/>
+          <w:szCs w:val="22"/>
+        </w:rPr>
+        <w:t xml:space="preserve"> // stage the files for initial commit</w:t>
+      </w:r>
+    </w:p>
+    <w:p>
+      <w:pPr>
+        <w:pStyle w:val="ListParagraph"/>
+        <w:numPr>
+          <w:ilvl w:val="1"/>
+          <w:numId w:val="15"/>
+        </w:numPr>
+        <w:rPr>
+          <w:rFonts w:ascii="Consolas" w:hAnsi="Consolas" w:cs="Consolas"/>
+          <w:sz w:val="22"/>
+          <w:szCs w:val="22"/>
+        </w:rPr>
+      </w:pPr>
+      <w:r>
+        <w:rPr>
+          <w:rFonts w:ascii="Consolas" w:hAnsi="Consolas" w:cs="Consolas"/>
+          <w:sz w:val="22"/>
+          <w:szCs w:val="22"/>
+        </w:rPr>
+        <w:t>$ git commit -m "First commit" // commits/saves changes and prepares them to be pushed</w:t>
+      </w:r>
+      <w:r>
+        <w:rPr>
+          <w:rFonts w:ascii="Consolas" w:hAnsi="Consolas" w:cs="Consolas"/>
+          <w:sz w:val="22"/>
+          <w:szCs w:val="22"/>
+        </w:rPr>
+        <w:br/>
+      </w:r>
+    </w:p>
+    <w:p>
+      <w:pPr>
+        <w:pStyle w:val="ListParagraph"/>
+        <w:numPr>
+          <w:ilvl w:val="2"/>
+          <w:numId w:val="15"/>
+        </w:numPr>
+        <w:rPr>
+          <w:rFonts w:ascii="Consolas" w:hAnsi="Consolas" w:cs="Consolas"/>
+          <w:sz w:val="22"/>
+          <w:szCs w:val="22"/>
+        </w:rPr>
+      </w:pPr>
+      <w:r>
+        <w:rPr>
+          <w:rFonts w:ascii="Consolas" w:hAnsi="Consolas" w:cs="Consolas"/>
+          <w:sz w:val="22"/>
+          <w:szCs w:val="22"/>
+        </w:rPr>
+        <w:br/>
+      </w:r>
+      <w:r>
+        <w:rPr>
+          <w:rFonts w:ascii="Consolas" w:hAnsi="Consolas" w:cs="Consolas"/>
+          <w:sz w:val="22"/>
+          <w:szCs w:val="22"/>
+        </w:rPr>
+        <w:drawing>
+          <wp:inline distT="0" distB="0" distL="0" distR="0" wp14:anchorId="32EC162F" wp14:editId="0D528461">
+            <wp:extent cx="5688768" cy="1105623"/>
+            <wp:effectExtent l="0" t="0" r="1270" b="0"/>
+            <wp:docPr id="473525851" name="Picture 1" descr="A screen shot of a computer&#10;&#10;Description automatically generated"/>
+            <wp:cNvGraphicFramePr>
+              <a:graphicFrameLocks xmlns:a="http://schemas.openxmlformats.org/drawingml/2006/main" noChangeAspect="1"/>
+            </wp:cNvGraphicFramePr>
+            <a:graphic xmlns:a="http://schemas.openxmlformats.org/drawingml/2006/main">
+              <a:graphicData uri="http://schemas.openxmlformats.org/drawingml/2006/picture">
+                <pic:pic xmlns:pic="http://schemas.openxmlformats.org/drawingml/2006/picture">
+                  <pic:nvPicPr>
+                    <pic:cNvPr id="473525851" name="Picture 1" descr="A screen shot of a computer&#10;&#10;Description automatically generated"/>
+                    <pic:cNvPicPr/>
+                  </pic:nvPicPr>
+                  <pic:blipFill>
+                    <a:blip r:embed="rId10"/>
+                    <a:stretch>
+                      <a:fillRect/>
+                    </a:stretch>
+                  </pic:blipFill>
+                  <pic:spPr>
+                    <a:xfrm>
+                      <a:off x="0" y="0"/>
+                      <a:ext cx="5892312" cy="1145182"/>
+                    </a:xfrm>
+                    <a:prstGeom prst="rect">
+                      <a:avLst/>
+                    </a:prstGeom>
+                  </pic:spPr>
+                </pic:pic>
+              </a:graphicData>
+            </a:graphic>
+          </wp:inline>
+        </w:drawing>
+      </w:r>
+      <w:r>
+        <w:rPr>
+          <w:rFonts w:ascii="Consolas" w:hAnsi="Consolas" w:cs="Consolas"/>
+          <w:sz w:val="22"/>
+          <w:szCs w:val="22"/>
+        </w:rPr>
+        <w:br/>
+      </w:r>
+    </w:p>
+    <w:p>
+      <w:pPr>
+        <w:ind w:left="720"/>
+        <w:rPr>
+          <w:rFonts w:ascii="Consolas" w:hAnsi="Consolas" w:cs="Consolas"/>
+          <w:b/>
+          <w:bCs/>
+          <w:sz w:val="30"/>
+          <w:szCs w:val="30"/>
+        </w:rPr>
+      </w:pPr>
+      <w:r>
+        <w:rPr>
+          <w:rFonts w:ascii="Consolas" w:hAnsi="Consolas" w:cs="Consolas"/>
+          <w:b/>
+          <w:bCs/>
+          <w:sz w:val="30"/>
+          <w:szCs w:val="30"/>
+        </w:rPr>
+        <w:t>2. Create and link GitHub repo with local directory.</w:t>
+      </w:r>
+    </w:p>
+    <w:p>
+      <w:pPr>
+        <w:pStyle w:val="ListParagraph"/>
+        <w:numPr>
+          <w:ilvl w:val="0"/>
+          <w:numId w:val="15"/>
+        </w:numPr>
+        <w:rPr>
+          <w:rFonts w:ascii="Consolas" w:hAnsi="Consolas" w:cs="Consolas"/>
+          <w:sz w:val="22"/>
+          <w:szCs w:val="22"/>
+        </w:rPr>
+      </w:pPr>
+      <w:r>
+        <w:rPr>
+          <w:rFonts w:ascii="Consolas" w:hAnsi="Consolas" w:cs="Consolas"/>
+          <w:sz w:val="22"/>
+          <w:szCs w:val="22"/>
+        </w:rPr>
+        <w:t xml:space="preserve">Create a new repository on </w:t>
+      </w:r>
+      <w:proofErr w:type="gramStart"/>
+      <w:r>
+        <w:rPr>
+          <w:rFonts w:ascii="Consolas" w:hAnsi="Consolas" w:cs="Consolas"/>
+          <w:sz w:val="22"/>
+          <w:szCs w:val="22"/>
+        </w:rPr>
+        <w:t>Git</w:t>
+      </w:r>
+      <w:r>
+        <w:rPr>
+          <w:rFonts w:ascii="Consolas" w:hAnsi="Consolas" w:cs="Consolas"/>
+          <w:sz w:val="22"/>
+          <w:szCs w:val="22"/>
+        </w:rPr>
+        <w:t>H</w:t>
+      </w:r>
+      <w:r>
+        <w:rPr>
+          <w:rFonts w:ascii="Consolas" w:hAnsi="Consolas" w:cs="Consolas"/>
+          <w:sz w:val="22"/>
+          <w:szCs w:val="22"/>
+        </w:rPr>
+        <w:t>ub.com</w:t>
+      </w:r>
+      <w:proofErr w:type="gramEnd"/>
+    </w:p>
+    <w:p>
+      <w:pPr>
+        <w:pStyle w:val="ListParagraph"/>
+        <w:numPr>
+          <w:ilvl w:val="1"/>
+          <w:numId w:val="15"/>
+        </w:numPr>
+        <w:rPr>
+          <w:rFonts w:ascii="Consolas" w:hAnsi="Consolas" w:cs="Consolas"/>
+          <w:sz w:val="22"/>
+          <w:szCs w:val="22"/>
+        </w:rPr>
+      </w:pPr>
+      <w:r>
+        <w:rPr>
+          <w:rFonts w:ascii="Consolas" w:hAnsi="Consolas" w:cs="Consolas"/>
+          <w:sz w:val="22"/>
+          <w:szCs w:val="22"/>
+        </w:rPr>
+        <w:t xml:space="preserve">Make the repository </w:t>
+      </w:r>
+      <w:proofErr w:type="gramStart"/>
+      <w:r>
+        <w:rPr>
+          <w:rFonts w:ascii="Consolas" w:hAnsi="Consolas" w:cs="Consolas"/>
+          <w:sz w:val="22"/>
+          <w:szCs w:val="22"/>
+        </w:rPr>
+        <w:t>private</w:t>
+      </w:r>
+      <w:proofErr w:type="gramEnd"/>
+    </w:p>
+    <w:p>
+      <w:pPr>
+        <w:pStyle w:val="ListParagraph"/>
+        <w:numPr>
+          <w:ilvl w:val="1"/>
+          <w:numId w:val="15"/>
+        </w:numPr>
+        <w:rPr>
+          <w:rFonts w:ascii="Consolas" w:hAnsi="Consolas" w:cs="Consolas"/>
+          <w:sz w:val="22"/>
+          <w:szCs w:val="22"/>
+        </w:rPr>
+      </w:pPr>
+      <w:r>
+        <w:rPr>
+          <w:rFonts w:ascii="Consolas" w:hAnsi="Consolas" w:cs="Consolas"/>
+          <w:sz w:val="22"/>
+          <w:szCs w:val="22"/>
+        </w:rPr>
+        <w:t xml:space="preserve">Do not initialize ReadMe, license, </w:t>
+      </w:r>
+      <w:proofErr w:type="spellStart"/>
+      <w:r>
+        <w:rPr>
+          <w:rFonts w:ascii="Consolas" w:hAnsi="Consolas" w:cs="Consolas"/>
+          <w:sz w:val="22"/>
+          <w:szCs w:val="22"/>
+        </w:rPr>
+        <w:t>gitignore</w:t>
+      </w:r>
+      <w:proofErr w:type="spellEnd"/>
+      <w:r>
+        <w:rPr>
+          <w:rFonts w:ascii="Consolas" w:hAnsi="Consolas" w:cs="Consolas"/>
+          <w:sz w:val="22"/>
+          <w:szCs w:val="22"/>
+        </w:rPr>
+        <w:t xml:space="preserve"> </w:t>
+      </w:r>
+      <w:proofErr w:type="gramStart"/>
+      <w:r>
+        <w:rPr>
+          <w:rFonts w:ascii="Consolas" w:hAnsi="Consolas" w:cs="Consolas"/>
+          <w:sz w:val="22"/>
+          <w:szCs w:val="22"/>
+        </w:rPr>
+        <w:t>files</w:t>
+      </w:r>
+      <w:proofErr w:type="gramEnd"/>
+    </w:p>
+    <w:p>
+      <w:pPr>
+        <w:pStyle w:val="ListParagraph"/>
+        <w:numPr>
+          <w:ilvl w:val="1"/>
+          <w:numId w:val="15"/>
+        </w:numPr>
+        <w:rPr>
+          <w:rFonts w:ascii="Consolas" w:hAnsi="Consolas" w:cs="Consolas"/>
+          <w:sz w:val="22"/>
+          <w:szCs w:val="22"/>
+        </w:rPr>
+      </w:pPr>
+      <w:r>
+        <w:rPr>
+          <w:rFonts w:ascii="Consolas" w:hAnsi="Consolas" w:cs="Consolas"/>
+          <w:sz w:val="22"/>
+          <w:szCs w:val="22"/>
+        </w:rPr>
+        <w:t xml:space="preserve">You may need to setup authentication with </w:t>
+      </w:r>
+      <w:r>
+        <w:rPr>
+          <w:rFonts w:ascii="Consolas" w:hAnsi="Consolas" w:cs="Consolas"/>
+          <w:sz w:val="22"/>
+          <w:szCs w:val="22"/>
+        </w:rPr>
+        <w:t>GitHub</w:t>
+      </w:r>
+      <w:r>
+        <w:rPr>
+          <w:rFonts w:ascii="Consolas" w:hAnsi="Consolas" w:cs="Consolas"/>
+          <w:sz w:val="22"/>
+          <w:szCs w:val="22"/>
+        </w:rPr>
+        <w:t xml:space="preserve">, follow the HTTPS guide </w:t>
+      </w:r>
+      <w:hyperlink r:id="rId11" w:anchor="https" w:history="1">
+        <w:r>
+          <w:rPr>
+            <w:rStyle w:val="Hyperlink"/>
+            <w:rFonts w:ascii="Consolas" w:hAnsi="Consolas" w:cs="Consolas"/>
+            <w:sz w:val="22"/>
+            <w:szCs w:val="22"/>
+          </w:rPr>
+          <w:t>he</w:t>
+        </w:r>
+        <w:r>
+          <w:rPr>
+            <w:rStyle w:val="Hyperlink"/>
+            <w:rFonts w:ascii="Consolas" w:hAnsi="Consolas" w:cs="Consolas"/>
+            <w:sz w:val="22"/>
+            <w:szCs w:val="22"/>
+          </w:rPr>
+          <w:t>r</w:t>
+        </w:r>
+        <w:r>
+          <w:rPr>
+            <w:rStyle w:val="Hyperlink"/>
+            <w:rFonts w:ascii="Consolas" w:hAnsi="Consolas" w:cs="Consolas"/>
+            <w:sz w:val="22"/>
+            <w:szCs w:val="22"/>
+          </w:rPr>
+          <w:t>e</w:t>
+        </w:r>
+      </w:hyperlink>
+      <w:r>
+        <w:rPr>
+          <w:rFonts w:ascii="Consolas" w:hAnsi="Consolas" w:cs="Consolas"/>
+          <w:sz w:val="22"/>
+          <w:szCs w:val="22"/>
+        </w:rPr>
+        <w:br/>
+      </w:r>
+    </w:p>
+    <w:p>
+      <w:pPr>
+        <w:pStyle w:val="ListParagraph"/>
+        <w:numPr>
+          <w:ilvl w:val="0"/>
+          <w:numId w:val="15"/>
+        </w:numPr>
+        <w:rPr>
+          <w:rFonts w:ascii="Consolas" w:hAnsi="Consolas" w:cs="Consolas"/>
+          <w:sz w:val="22"/>
+          <w:szCs w:val="22"/>
+        </w:rPr>
+      </w:pPr>
+      <w:r>
+        <w:rPr>
+          <w:rFonts w:ascii="Consolas" w:hAnsi="Consolas" w:cs="Consolas"/>
+          <w:sz w:val="22"/>
+          <w:szCs w:val="22"/>
+        </w:rPr>
+        <w:t>C</w:t>
+      </w:r>
+      <w:r>
+        <w:rPr>
+          <w:rFonts w:ascii="Consolas" w:hAnsi="Consolas" w:cs="Consolas"/>
+          <w:sz w:val="22"/>
+          <w:szCs w:val="22"/>
+        </w:rPr>
+        <w:t xml:space="preserve">opy the repository </w:t>
+      </w:r>
+      <w:r>
+        <w:rPr>
+          <w:rFonts w:ascii="Consolas" w:hAnsi="Consolas" w:cs="Consolas"/>
+          <w:sz w:val="22"/>
+          <w:szCs w:val="22"/>
+        </w:rPr>
+        <w:t>URL</w:t>
+      </w:r>
+      <w:r>
+        <w:rPr>
+          <w:rFonts w:ascii="Consolas" w:hAnsi="Consolas" w:cs="Consolas"/>
+          <w:sz w:val="22"/>
+          <w:szCs w:val="22"/>
+        </w:rPr>
+        <w:t xml:space="preserve"> and open your local project directory in the terminal. </w:t>
+      </w:r>
+    </w:p>
+    <w:p>
+      <w:pPr>
+        <w:pStyle w:val="ListParagraph"/>
+        <w:numPr>
+          <w:ilvl w:val="0"/>
+          <w:numId w:val="15"/>
+        </w:numPr>
+        <w:rPr>
+          <w:rFonts w:ascii="Consolas" w:hAnsi="Consolas" w:cs="Consolas"/>
+          <w:sz w:val="22"/>
+          <w:szCs w:val="22"/>
+        </w:rPr>
+      </w:pPr>
+      <w:r>
+        <w:rPr>
+          <w:rFonts w:ascii="Consolas" w:hAnsi="Consolas" w:cs="Consolas"/>
+          <w:sz w:val="22"/>
+          <w:szCs w:val="22"/>
+        </w:rPr>
+        <w:t>Use the following commands:</w:t>
+      </w:r>
+    </w:p>
+    <w:p>
+      <w:pPr>
+        <w:pStyle w:val="ListParagraph"/>
+        <w:numPr>
+          <w:ilvl w:val="1"/>
+          <w:numId w:val="15"/>
+        </w:numPr>
+        <w:rPr>
+          <w:rFonts w:ascii="Consolas" w:hAnsi="Consolas" w:cs="Consolas"/>
+          <w:sz w:val="22"/>
+          <w:szCs w:val="22"/>
+        </w:rPr>
+      </w:pPr>
+      <w:r>
+        <w:rPr>
+          <w:rFonts w:ascii="Consolas" w:hAnsi="Consolas" w:cs="Consolas"/>
+          <w:sz w:val="22"/>
+          <w:szCs w:val="22"/>
+        </w:rPr>
+        <w:t>$ git remote add origin [copied-repo-</w:t>
+      </w:r>
+      <w:r>
+        <w:rPr>
+          <w:rFonts w:ascii="Consolas" w:hAnsi="Consolas" w:cs="Consolas"/>
+          <w:sz w:val="22"/>
+          <w:szCs w:val="22"/>
+        </w:rPr>
+        <w:t>URL</w:t>
+      </w:r>
+      <w:r>
+        <w:rPr>
+          <w:rFonts w:ascii="Consolas" w:hAnsi="Consolas" w:cs="Consolas"/>
+          <w:sz w:val="22"/>
+          <w:szCs w:val="22"/>
+        </w:rPr>
+        <w:t>] // links local directory to GitHub Repo</w:t>
+      </w:r>
+    </w:p>
+    <w:p>
+      <w:pPr>
+        <w:pStyle w:val="ListParagraph"/>
+        <w:numPr>
+          <w:ilvl w:val="1"/>
+          <w:numId w:val="15"/>
+        </w:numPr>
+        <w:rPr>
+          <w:rFonts w:ascii="Consolas" w:hAnsi="Consolas" w:cs="Consolas"/>
+          <w:sz w:val="22"/>
+          <w:szCs w:val="22"/>
+        </w:rPr>
+      </w:pPr>
+      <w:r>
+        <w:rPr>
+          <w:rFonts w:ascii="Consolas" w:hAnsi="Consolas" w:cs="Consolas"/>
+          <w:sz w:val="22"/>
+          <w:szCs w:val="22"/>
+        </w:rPr>
+        <w:t xml:space="preserve">$ git </w:t>
+      </w:r>
+      <w:proofErr w:type="gramStart"/>
+      <w:r>
+        <w:rPr>
+          <w:rFonts w:ascii="Consolas" w:hAnsi="Consolas" w:cs="Consolas"/>
+          <w:sz w:val="22"/>
+          <w:szCs w:val="22"/>
+        </w:rPr>
+        <w:t>remote -v</w:t>
+      </w:r>
+      <w:proofErr w:type="gramEnd"/>
+      <w:r>
+        <w:rPr>
+          <w:rFonts w:ascii="Consolas" w:hAnsi="Consolas" w:cs="Consolas"/>
+          <w:sz w:val="22"/>
+          <w:szCs w:val="22"/>
+        </w:rPr>
+        <w:t xml:space="preserve"> // verifies link was successful</w:t>
+      </w:r>
+      <w:r>
+        <w:rPr>
+          <w:rFonts w:ascii="Consolas" w:hAnsi="Consolas" w:cs="Consolas"/>
+          <w:sz w:val="22"/>
+          <w:szCs w:val="22"/>
+        </w:rPr>
+        <w:br/>
+      </w:r>
+    </w:p>
+    <w:p>
+      <w:pPr>
+        <w:pStyle w:val="ListParagraph"/>
+        <w:numPr>
+          <w:ilvl w:val="2"/>
+          <w:numId w:val="15"/>
+        </w:numPr>
+        <w:rPr>
+          <w:rFonts w:ascii="Consolas" w:hAnsi="Consolas" w:cs="Consolas"/>
+          <w:sz w:val="22"/>
+          <w:szCs w:val="22"/>
+        </w:rPr>
+      </w:pPr>
+      <w:r>
+        <w:rPr>
+          <w:rFonts w:ascii="Consolas" w:hAnsi="Consolas" w:cs="Consolas"/>
+          <w:sz w:val="22"/>
+          <w:szCs w:val="22"/>
+        </w:rPr>
+        <w:br/>
+      </w:r>
+      <w:r>
+        <w:rPr>
+          <w:rFonts w:ascii="Consolas" w:hAnsi="Consolas" w:cs="Consolas"/>
+          <w:sz w:val="22"/>
+          <w:szCs w:val="22"/>
+        </w:rPr>
+        <w:drawing>
+          <wp:inline distT="0" distB="0" distL="0" distR="0" wp14:anchorId="00A00221" wp14:editId="2E1942CC">
+            <wp:extent cx="5883640" cy="392787"/>
+            <wp:effectExtent l="0" t="0" r="0" b="1270"/>
+            <wp:docPr id="715111967" name="Picture 1"/>
+            <wp:cNvGraphicFramePr>
+              <a:graphicFrameLocks xmlns:a="http://schemas.openxmlformats.org/drawingml/2006/main" noChangeAspect="1"/>
+            </wp:cNvGraphicFramePr>
+            <a:graphic xmlns:a="http://schemas.openxmlformats.org/drawingml/2006/main">
+              <a:graphicData uri="http://schemas.openxmlformats.org/drawingml/2006/picture">
+                <pic:pic xmlns:pic="http://schemas.openxmlformats.org/drawingml/2006/picture">
+                  <pic:nvPicPr>
+                    <pic:cNvPr id="715111967" name=""/>
+                    <pic:cNvPicPr/>
+                  </pic:nvPicPr>
+                  <pic:blipFill>
+                    <a:blip r:embed="rId12"/>
+                    <a:stretch>
+                      <a:fillRect/>
+                    </a:stretch>
+                  </pic:blipFill>
+                  <pic:spPr>
+                    <a:xfrm>
+                      <a:off x="0" y="0"/>
+                      <a:ext cx="6372781" cy="425442"/>
+                    </a:xfrm>
+                    <a:prstGeom prst="rect">
+                      <a:avLst/>
+                    </a:prstGeom>
+                  </pic:spPr>
+                </pic:pic>
+              </a:graphicData>
+            </a:graphic>
+          </wp:inline>
+        </w:drawing>
+      </w:r>
+    </w:p>
+    <w:p>
+      <w:pPr>
+        <w:ind w:left="720"/>
+        <w:rPr>
+          <w:rFonts w:ascii="Consolas" w:hAnsi="Consolas" w:cs="Consolas"/>
+          <w:sz w:val="22"/>
+          <w:szCs w:val="22"/>
+        </w:rPr>
+      </w:pPr>
+    </w:p>
+    <w:p>
+      <w:pPr>
+        <w:ind w:left="720"/>
+        <w:rPr>
+          <w:rFonts w:ascii="Consolas" w:hAnsi="Consolas" w:cs="Consolas"/>
+          <w:b/>
+          <w:bCs/>
+          <w:sz w:val="30"/>
+          <w:szCs w:val="30"/>
+        </w:rPr>
+      </w:pPr>
+      <w:r>
+        <w:rPr>
+          <w:rFonts w:ascii="Consolas" w:hAnsi="Consolas" w:cs="Consolas"/>
+          <w:b/>
+          <w:bCs/>
+          <w:sz w:val="30"/>
+          <w:szCs w:val="30"/>
+        </w:rPr>
+        <w:t>3. Push changes in local directory to GitHub.com</w:t>
+      </w:r>
+    </w:p>
+    <w:p>
+      <w:pPr>
+        <w:pStyle w:val="ListParagraph"/>
+        <w:numPr>
+          <w:ilvl w:val="0"/>
+          <w:numId w:val="16"/>
+        </w:numPr>
+        <w:rPr>
+          <w:rFonts w:ascii="Consolas" w:hAnsi="Consolas" w:cs="Consolas"/>
+          <w:sz w:val="22"/>
+          <w:szCs w:val="22"/>
+        </w:rPr>
+      </w:pPr>
+      <w:r>
+        <w:rPr>
+          <w:rFonts w:ascii="Consolas" w:hAnsi="Consolas" w:cs="Consolas"/>
+          <w:sz w:val="22"/>
+          <w:szCs w:val="22"/>
+        </w:rPr>
+        <w:t>Run the following command:</w:t>
+      </w:r>
+    </w:p>
+    <w:p>
+      <w:pPr>
+        <w:pStyle w:val="ListParagraph"/>
+        <w:numPr>
+          <w:ilvl w:val="1"/>
+          <w:numId w:val="16"/>
+        </w:numPr>
+        <w:rPr>
+          <w:rFonts w:ascii="Consolas" w:hAnsi="Consolas" w:cs="Consolas"/>
+          <w:sz w:val="20"/>
+          <w:szCs w:val="20"/>
+        </w:rPr>
+      </w:pPr>
+      <w:r>
+        <w:rPr>
+          <w:rFonts w:ascii="Consolas" w:hAnsi="Consolas" w:cs="Consolas"/>
+          <w:sz w:val="22"/>
+          <w:szCs w:val="22"/>
+        </w:rPr>
+        <w:t xml:space="preserve">$ </w:t>
+      </w:r>
+      <w:r>
+        <w:rPr>
+          <w:rFonts w:ascii="Consolas" w:hAnsi="Consolas" w:cs="Consolas"/>
+          <w:sz w:val="22"/>
+          <w:szCs w:val="22"/>
+        </w:rPr>
+        <w:t>git push -u origin main</w:t>
+      </w:r>
+      <w:r>
+        <w:rPr>
+          <w:rFonts w:ascii="Consolas" w:hAnsi="Consolas" w:cs="Consolas"/>
+          <w:sz w:val="20"/>
+          <w:szCs w:val="20"/>
+        </w:rPr>
+        <w:br/>
+      </w:r>
+    </w:p>
+    <w:p>
+      <w:pPr>
+        <w:pStyle w:val="ListParagraph"/>
+        <w:numPr>
+          <w:ilvl w:val="2"/>
+          <w:numId w:val="16"/>
+        </w:numPr>
+        <w:rPr>
+          <w:rFonts w:ascii="Consolas" w:hAnsi="Consolas" w:cs="Consolas"/>
+          <w:sz w:val="20"/>
+          <w:szCs w:val="20"/>
+        </w:rPr>
+      </w:pPr>
+      <w:r>
+        <w:rPr>
+          <w:rFonts w:ascii="Consolas" w:hAnsi="Consolas" w:cs="Consolas"/>
+          <w:sz w:val="20"/>
+          <w:szCs w:val="20"/>
+        </w:rPr>
+        <w:br/>
+      </w:r>
+      <w:r>
+        <w:rPr>
+          <w:rFonts w:ascii="Consolas" w:hAnsi="Consolas" w:cs="Consolas"/>
+          <w:sz w:val="20"/>
+          <w:szCs w:val="20"/>
+        </w:rPr>
+        <w:drawing>
+          <wp:inline distT="0" distB="0" distL="0" distR="0" wp14:anchorId="42775239" wp14:editId="4A1C1569">
+            <wp:extent cx="5831174" cy="1236965"/>
+            <wp:effectExtent l="0" t="0" r="0" b="0"/>
+            <wp:docPr id="394007266" name="Picture 1" descr="A screen shot of a computer&#10;&#10;Description automatically generated"/>
+            <wp:cNvGraphicFramePr>
+              <a:graphicFrameLocks xmlns:a="http://schemas.openxmlformats.org/drawingml/2006/main" noChangeAspect="1"/>
+            </wp:cNvGraphicFramePr>
+            <a:graphic xmlns:a="http://schemas.openxmlformats.org/drawingml/2006/main">
+              <a:graphicData uri="http://schemas.openxmlformats.org/drawingml/2006/picture">
+                <pic:pic xmlns:pic="http://schemas.openxmlformats.org/drawingml/2006/picture">
+                  <pic:nvPicPr>
+                    <pic:cNvPr id="394007266" name="Picture 1" descr="A screen shot of a computer&#10;&#10;Description automatically generated"/>
+                    <pic:cNvPicPr/>
+                  </pic:nvPicPr>
+                  <pic:blipFill>
+                    <a:blip r:embed="rId13"/>
+                    <a:stretch>
+                      <a:fillRect/>
+                    </a:stretch>
+                  </pic:blipFill>
+                  <pic:spPr>
+                    <a:xfrm>
+                      <a:off x="0" y="0"/>
+                      <a:ext cx="5931960" cy="1258345"/>
+                    </a:xfrm>
+                    <a:prstGeom prst="rect">
+                      <a:avLst/>
+                    </a:prstGeom>
+                  </pic:spPr>
+                </pic:pic>
+              </a:graphicData>
+            </a:graphic>
+          </wp:inline>
+        </w:drawing>
+      </w:r>
+    </w:p>
+    <w:p>
+      <w:pPr>
+        <w:ind w:left="1440"/>
+        <w:rPr>
+          <w:rFonts w:ascii="Consolas" w:hAnsi="Consolas" w:cs="Consolas"/>
+          <w:sz w:val="20"/>
+          <w:szCs w:val="20"/>
+        </w:rPr>
+      </w:pPr>
+    </w:p>
+    <w:p>
+      <w:pPr>
+        <w:ind w:left="720"/>
+        <w:rPr>
+          <w:rFonts w:ascii="Consolas" w:hAnsi="Consolas" w:cs="Consolas"/>
+          <w:sz w:val="30"/>
+          <w:szCs w:val="30"/>
+        </w:rPr>
+      </w:pPr>
+      <w:proofErr w:type="spellStart"/>
+      <w:r>
+        <w:rPr>
+          <w:rFonts w:ascii="Consolas" w:hAnsi="Consolas" w:cs="Consolas"/>
+          <w:b/>
+          <w:bCs/>
+          <w:sz w:val="30"/>
+          <w:szCs w:val="30"/>
+        </w:rPr>
+        <w:t>gitignore</w:t>
+      </w:r>
+      <w:proofErr w:type="spellEnd"/>
+    </w:p>
+    <w:p>
+      <w:pPr>
+        <w:ind w:left="720"/>
+        <w:rPr>
+          <w:rFonts w:ascii="Consolas" w:hAnsi="Consolas" w:cs="Consolas"/>
+          <w:sz w:val="30"/>
+          <w:szCs w:val="30"/>
+        </w:rPr>
+      </w:pPr>
+    </w:p>
+    <w:p>
+      <w:pPr>
+        <w:ind w:left="720"/>
+        <w:rPr>
+          <w:rFonts w:ascii="Consolas" w:hAnsi="Consolas" w:cs="Consolas"/>
+          <w:sz w:val="22"/>
+          <w:szCs w:val="22"/>
+        </w:rPr>
+      </w:pPr>
+      <w:r>
+        <w:rPr>
+          <w:rFonts w:ascii="Consolas" w:hAnsi="Consolas" w:cs="Consolas"/>
+          <w:sz w:val="22"/>
+          <w:szCs w:val="22"/>
+        </w:rPr>
+        <w:t xml:space="preserve">You can setup </w:t>
+      </w:r>
+      <w:hyperlink r:id="rId14" w:history="1">
+        <w:proofErr w:type="spellStart"/>
+        <w:r>
+          <w:rPr>
+            <w:rStyle w:val="Hyperlink"/>
+            <w:rFonts w:ascii="Consolas" w:hAnsi="Consolas" w:cs="Consolas"/>
+            <w:sz w:val="22"/>
+            <w:szCs w:val="22"/>
+          </w:rPr>
+          <w:t>gitignore</w:t>
+        </w:r>
+        <w:proofErr w:type="spellEnd"/>
+      </w:hyperlink>
+      <w:r>
+        <w:rPr>
+          <w:rFonts w:ascii="Consolas" w:hAnsi="Consolas" w:cs="Consolas"/>
+          <w:sz w:val="22"/>
+          <w:szCs w:val="22"/>
+        </w:rPr>
+        <w:t xml:space="preserve"> files so, that Git ignores files you do not want added to GitHub.</w:t>
+      </w:r>
+    </w:p>
+    <w:p>
+      <w:pPr>
+        <w:ind w:left="720"/>
+        <w:rPr>
+          <w:rFonts w:ascii="Consolas" w:hAnsi="Consolas" w:cs="Consolas"/>
+          <w:sz w:val="22"/>
+          <w:szCs w:val="22"/>
+        </w:rPr>
+      </w:pPr>
+      <w:hyperlink r:id="rId15" w:history="1">
+        <w:r>
+          <w:rPr>
+            <w:rStyle w:val="Hyperlink"/>
+            <w:rFonts w:ascii="Consolas" w:hAnsi="Consolas" w:cs="Consolas"/>
+            <w:sz w:val="22"/>
+            <w:szCs w:val="22"/>
+          </w:rPr>
+          <w:t>Here</w:t>
+        </w:r>
+      </w:hyperlink>
+      <w:r>
+        <w:rPr>
+          <w:rFonts w:ascii="Consolas" w:hAnsi="Consolas" w:cs="Consolas"/>
+          <w:sz w:val="22"/>
+          <w:szCs w:val="22"/>
+        </w:rPr>
+        <w:t xml:space="preserve"> is an example of a </w:t>
+      </w:r>
+      <w:proofErr w:type="spellStart"/>
+      <w:r>
+        <w:rPr>
+          <w:rFonts w:ascii="Consolas" w:hAnsi="Consolas" w:cs="Consolas"/>
+          <w:sz w:val="22"/>
+          <w:szCs w:val="22"/>
+        </w:rPr>
+        <w:t>gitignore</w:t>
+      </w:r>
+      <w:proofErr w:type="spellEnd"/>
+      <w:r>
+        <w:rPr>
+          <w:rFonts w:ascii="Consolas" w:hAnsi="Consolas" w:cs="Consolas"/>
+          <w:sz w:val="22"/>
+          <w:szCs w:val="22"/>
+        </w:rPr>
+        <w:t xml:space="preserve"> file.</w:t>
+      </w:r>
+    </w:p>
     <w:sectPr>
       <w:pgSz w:w="12240" w:h="15840"/>
       <w:pgMar w:top="720" w:right="720" w:bottom="720" w:left="720" w:header="720" w:footer="720" w:gutter="0"/>
@@ -552,7 +2271,129 @@
     </w:lvl>
   </w:abstractNum>
   <w:abstractNum w:abstractNumId="1" w15:restartNumberingAfterBreak="0">
-    <w:nsid w:val="0EB56006"/>
+    <w:nsid w:val="0BC70395"/>
+    <w:multiLevelType w:val="multilevel"/>
+    <w:tmpl w:val="AED26304"/>
+    <w:lvl w:ilvl="0">
+      <w:start w:val="1"/>
+      <w:numFmt w:val="bullet"/>
+      <w:lvlText w:val="●"/>
+      <w:lvlJc w:val="left"/>
+      <w:pPr>
+        <w:ind w:left="720" w:firstLine="0"/>
+      </w:pPr>
+      <w:rPr>
+        <w:rFonts w:hint="default"/>
+        <w:u w:val="none"/>
+      </w:rPr>
+    </w:lvl>
+    <w:lvl w:ilvl="1">
+      <w:start w:val="1"/>
+      <w:numFmt w:val="bullet"/>
+      <w:lvlText w:val="○"/>
+      <w:lvlJc w:val="left"/>
+      <w:pPr>
+        <w:ind w:left="1440" w:hanging="360"/>
+      </w:pPr>
+      <w:rPr>
+        <w:rFonts w:hint="default"/>
+        <w:u w:val="none"/>
+      </w:rPr>
+    </w:lvl>
+    <w:lvl w:ilvl="2">
+      <w:start w:val="1"/>
+      <w:numFmt w:val="bullet"/>
+      <w:lvlText w:val="■"/>
+      <w:lvlJc w:val="left"/>
+      <w:pPr>
+        <w:ind w:left="2160" w:hanging="360"/>
+      </w:pPr>
+      <w:rPr>
+        <w:rFonts w:hint="default"/>
+        <w:u w:val="none"/>
+      </w:rPr>
+    </w:lvl>
+    <w:lvl w:ilvl="3">
+      <w:start w:val="1"/>
+      <w:numFmt w:val="bullet"/>
+      <w:lvlText w:val="●"/>
+      <w:lvlJc w:val="left"/>
+      <w:pPr>
+        <w:ind w:left="2880" w:hanging="360"/>
+      </w:pPr>
+      <w:rPr>
+        <w:rFonts w:hint="default"/>
+        <w:u w:val="none"/>
+      </w:rPr>
+    </w:lvl>
+    <w:lvl w:ilvl="4">
+      <w:start w:val="1"/>
+      <w:numFmt w:val="bullet"/>
+      <w:lvlText w:val="○"/>
+      <w:lvlJc w:val="left"/>
+      <w:pPr>
+        <w:ind w:left="3600" w:hanging="360"/>
+      </w:pPr>
+      <w:rPr>
+        <w:rFonts w:hint="default"/>
+        <w:u w:val="none"/>
+      </w:rPr>
+    </w:lvl>
+    <w:lvl w:ilvl="5">
+      <w:start w:val="1"/>
+      <w:numFmt w:val="bullet"/>
+      <w:lvlText w:val="■"/>
+      <w:lvlJc w:val="left"/>
+      <w:pPr>
+        <w:ind w:left="4320" w:hanging="360"/>
+      </w:pPr>
+      <w:rPr>
+        <w:rFonts w:hint="default"/>
+        <w:u w:val="none"/>
+      </w:rPr>
+    </w:lvl>
+    <w:lvl w:ilvl="6">
+      <w:start w:val="1"/>
+      <w:numFmt w:val="bullet"/>
+      <w:lvlText w:val="●"/>
+      <w:lvlJc w:val="left"/>
+      <w:pPr>
+        <w:ind w:left="5040" w:hanging="360"/>
+      </w:pPr>
+      <w:rPr>
+        <w:rFonts w:hint="default"/>
+        <w:u w:val="none"/>
+      </w:rPr>
+    </w:lvl>
+    <w:lvl w:ilvl="7">
+      <w:start w:val="1"/>
+      <w:numFmt w:val="bullet"/>
+      <w:lvlText w:val="○"/>
+      <w:lvlJc w:val="left"/>
+      <w:pPr>
+        <w:ind w:left="5760" w:hanging="360"/>
+      </w:pPr>
+      <w:rPr>
+        <w:rFonts w:hint="default"/>
+        <w:u w:val="none"/>
+      </w:rPr>
+    </w:lvl>
+    <w:lvl w:ilvl="8">
+      <w:start w:val="1"/>
+      <w:numFmt w:val="bullet"/>
+      <w:lvlText w:val="■"/>
+      <w:lvlJc w:val="left"/>
+      <w:pPr>
+        <w:ind w:left="6480" w:hanging="360"/>
+      </w:pPr>
+      <w:rPr>
+        <w:rFonts w:hint="default"/>
+        <w:u w:val="none"/>
+      </w:rPr>
+    </w:lvl>
+  </w:abstractNum>
+  <w:abstractNum w:abstractNumId="2" w15:restartNumberingAfterBreak="0">
+    <w:nsid w:val="0DFC1D16"/>
     <w:multiLevelType w:val="multilevel"/>
     <w:tmpl w:val="E9609842"/>
     <w:lvl w:ilvl="0">
@@ -673,7 +2514,251 @@
       </w:rPr>
     </w:lvl>
   </w:abstractNum>
-  <w:abstractNum w:abstractNumId="2" w15:restartNumberingAfterBreak="0">
+  <w:abstractNum w:abstractNumId="3" w15:restartNumberingAfterBreak="0">
+    <w:nsid w:val="0EB56006"/>
+    <w:multiLevelType w:val="multilevel"/>
+    <w:tmpl w:val="11D0D02E"/>
+    <w:lvl w:ilvl="0">
+      <w:start w:val="1"/>
+      <w:numFmt w:val="bullet"/>
+      <w:lvlText w:val="●"/>
+      <w:lvlJc w:val="left"/>
+      <w:pPr>
+        <w:ind w:left="720" w:firstLine="0"/>
+      </w:pPr>
+      <w:rPr>
+        <w:rFonts w:hint="default"/>
+        <w:u w:val="none"/>
+      </w:rPr>
+    </w:lvl>
+    <w:lvl w:ilvl="1">
+      <w:start w:val="1"/>
+      <w:numFmt w:val="bullet"/>
+      <w:lvlText w:val="○"/>
+      <w:lvlJc w:val="left"/>
+      <w:pPr>
+        <w:ind w:left="1440" w:hanging="360"/>
+      </w:pPr>
+      <w:rPr>
+        <w:rFonts w:hint="default"/>
+        <w:u w:val="none"/>
+      </w:rPr>
+    </w:lvl>
+    <w:lvl w:ilvl="2">
+      <w:start w:val="1"/>
+      <w:numFmt w:val="bullet"/>
+      <w:lvlText w:val="■"/>
+      <w:lvlJc w:val="left"/>
+      <w:pPr>
+        <w:ind w:left="2160" w:hanging="360"/>
+      </w:pPr>
+      <w:rPr>
+        <w:rFonts w:hint="default"/>
+        <w:u w:val="none"/>
+      </w:rPr>
+    </w:lvl>
+    <w:lvl w:ilvl="3">
+      <w:start w:val="1"/>
+      <w:numFmt w:val="bullet"/>
+      <w:lvlText w:val="●"/>
+      <w:lvlJc w:val="left"/>
+      <w:pPr>
+        <w:ind w:left="2880" w:hanging="360"/>
+      </w:pPr>
+      <w:rPr>
+        <w:rFonts w:hint="default"/>
+        <w:u w:val="none"/>
+      </w:rPr>
+    </w:lvl>
+    <w:lvl w:ilvl="4">
+      <w:start w:val="1"/>
+      <w:numFmt w:val="bullet"/>
+      <w:lvlText w:val="○"/>
+      <w:lvlJc w:val="left"/>
+      <w:pPr>
+        <w:ind w:left="3600" w:hanging="360"/>
+      </w:pPr>
+      <w:rPr>
+        <w:rFonts w:hint="default"/>
+        <w:u w:val="none"/>
+      </w:rPr>
+    </w:lvl>
+    <w:lvl w:ilvl="5">
+      <w:start w:val="1"/>
+      <w:numFmt w:val="bullet"/>
+      <w:lvlText w:val="■"/>
+      <w:lvlJc w:val="left"/>
+      <w:pPr>
+        <w:ind w:left="4320" w:hanging="360"/>
+      </w:pPr>
+      <w:rPr>
+        <w:rFonts w:hint="default"/>
+        <w:u w:val="none"/>
+      </w:rPr>
+    </w:lvl>
+    <w:lvl w:ilvl="6">
+      <w:start w:val="1"/>
+      <w:numFmt w:val="bullet"/>
+      <w:lvlText w:val="●"/>
+      <w:lvlJc w:val="left"/>
+      <w:pPr>
+        <w:ind w:left="5040" w:hanging="360"/>
+      </w:pPr>
+      <w:rPr>
+        <w:rFonts w:hint="default"/>
+        <w:u w:val="none"/>
+      </w:rPr>
+    </w:lvl>
+    <w:lvl w:ilvl="7">
+      <w:start w:val="1"/>
+      <w:numFmt w:val="bullet"/>
+      <w:lvlText w:val="○"/>
+      <w:lvlJc w:val="left"/>
+      <w:pPr>
+        <w:ind w:left="5760" w:hanging="360"/>
+      </w:pPr>
+      <w:rPr>
+        <w:rFonts w:hint="default"/>
+        <w:u w:val="none"/>
+      </w:rPr>
+    </w:lvl>
+    <w:lvl w:ilvl="8">
+      <w:start w:val="1"/>
+      <w:numFmt w:val="bullet"/>
+      <w:lvlText w:val="■"/>
+      <w:lvlJc w:val="left"/>
+      <w:pPr>
+        <w:ind w:left="6480" w:hanging="360"/>
+      </w:pPr>
+      <w:rPr>
+        <w:rFonts w:hint="default"/>
+        <w:u w:val="none"/>
+      </w:rPr>
+    </w:lvl>
+  </w:abstractNum>
+  <w:abstractNum w:abstractNumId="4" w15:restartNumberingAfterBreak="0">
+    <w:nsid w:val="13902FD4"/>
+    <w:multiLevelType w:val="multilevel"/>
+    <w:tmpl w:val="E9609842"/>
+    <w:lvl w:ilvl="0">
+      <w:start w:val="1"/>
+      <w:numFmt w:val="bullet"/>
+      <w:lvlText w:val="●"/>
+      <w:lvlJc w:val="left"/>
+      <w:pPr>
+        <w:ind w:left="720" w:hanging="360"/>
+      </w:pPr>
+      <w:rPr>
+        <w:rFonts w:hint="default"/>
+        <w:u w:val="none"/>
+      </w:rPr>
+    </w:lvl>
+    <w:lvl w:ilvl="1">
+      <w:start w:val="1"/>
+      <w:numFmt w:val="bullet"/>
+      <w:lvlText w:val="○"/>
+      <w:lvlJc w:val="left"/>
+      <w:pPr>
+        <w:ind w:left="1440" w:hanging="360"/>
+      </w:pPr>
+      <w:rPr>
+        <w:rFonts w:hint="default"/>
+        <w:u w:val="none"/>
+      </w:rPr>
+    </w:lvl>
+    <w:lvl w:ilvl="2">
+      <w:start w:val="1"/>
+      <w:numFmt w:val="bullet"/>
+      <w:lvlText w:val="■"/>
+      <w:lvlJc w:val="left"/>
+      <w:pPr>
+        <w:ind w:left="2160" w:hanging="360"/>
+      </w:pPr>
+      <w:rPr>
+        <w:rFonts w:hint="default"/>
+        <w:u w:val="none"/>
+      </w:rPr>
+    </w:lvl>
+    <w:lvl w:ilvl="3">
+      <w:start w:val="1"/>
+      <w:numFmt w:val="bullet"/>
+      <w:lvlText w:val="●"/>
+      <w:lvlJc w:val="left"/>
+      <w:pPr>
+        <w:ind w:left="2880" w:hanging="360"/>
+      </w:pPr>
+      <w:rPr>
+        <w:rFonts w:hint="default"/>
+        <w:u w:val="none"/>
+      </w:rPr>
+    </w:lvl>
+    <w:lvl w:ilvl="4">
+      <w:start w:val="1"/>
+      <w:numFmt w:val="bullet"/>
+      <w:lvlText w:val="○"/>
+      <w:lvlJc w:val="left"/>
+      <w:pPr>
+        <w:ind w:left="3600" w:hanging="360"/>
+      </w:pPr>
+      <w:rPr>
+        <w:rFonts w:hint="default"/>
+        <w:u w:val="none"/>
+      </w:rPr>
+    </w:lvl>
+    <w:lvl w:ilvl="5">
+      <w:start w:val="1"/>
+      <w:numFmt w:val="bullet"/>
+      <w:lvlText w:val="■"/>
+      <w:lvlJc w:val="left"/>
+      <w:pPr>
+        <w:ind w:left="4320" w:hanging="360"/>
+      </w:pPr>
+      <w:rPr>
+        <w:rFonts w:hint="default"/>
+        <w:u w:val="none"/>
+      </w:rPr>
+    </w:lvl>
+    <w:lvl w:ilvl="6">
+      <w:start w:val="1"/>
+      <w:numFmt w:val="bullet"/>
+      <w:lvlText w:val="●"/>
+      <w:lvlJc w:val="left"/>
+      <w:pPr>
+        <w:ind w:left="5040" w:hanging="360"/>
+      </w:pPr>
+      <w:rPr>
+        <w:rFonts w:hint="default"/>
+        <w:u w:val="none"/>
+      </w:rPr>
+    </w:lvl>
+    <w:lvl w:ilvl="7">
+      <w:start w:val="1"/>
+      <w:numFmt w:val="bullet"/>
+      <w:lvlText w:val="○"/>
+      <w:lvlJc w:val="left"/>
+      <w:pPr>
+        <w:ind w:left="5760" w:hanging="360"/>
+      </w:pPr>
+      <w:rPr>
+        <w:rFonts w:hint="default"/>
+        <w:u w:val="none"/>
+      </w:rPr>
+    </w:lvl>
+    <w:lvl w:ilvl="8">
+      <w:start w:val="1"/>
+      <w:numFmt w:val="bullet"/>
+      <w:lvlText w:val="■"/>
+      <w:lvlJc w:val="left"/>
+      <w:pPr>
+        <w:ind w:left="6480" w:hanging="360"/>
+      </w:pPr>
+      <w:rPr>
+        <w:rFonts w:hint="default"/>
+        <w:u w:val="none"/>
+      </w:rPr>
+    </w:lvl>
+  </w:abstractNum>
+  <w:abstractNum w:abstractNumId="5" w15:restartNumberingAfterBreak="0">
     <w:nsid w:val="20A223E7"/>
     <w:multiLevelType w:val="hybridMultilevel"/>
     <w:tmpl w:val="29D8AA70"/>
@@ -786,7 +2871,7 @@
       </w:rPr>
     </w:lvl>
   </w:abstractNum>
-  <w:abstractNum w:abstractNumId="3" w15:restartNumberingAfterBreak="0">
+  <w:abstractNum w:abstractNumId="6" w15:restartNumberingAfterBreak="0">
     <w:nsid w:val="23FE073E"/>
     <w:multiLevelType w:val="multilevel"/>
     <w:tmpl w:val="0409001D"/>
@@ -872,17 +2957,141 @@
       </w:pPr>
     </w:lvl>
   </w:abstractNum>
-  <w:abstractNum w:abstractNumId="4" w15:restartNumberingAfterBreak="0">
+  <w:abstractNum w:abstractNumId="7" w15:restartNumberingAfterBreak="0">
+    <w:nsid w:val="471A6602"/>
+    <w:multiLevelType w:val="multilevel"/>
+    <w:tmpl w:val="C6149398"/>
+    <w:name w:val="documentation list222"/>
+    <w:lvl w:ilvl="0">
+      <w:start w:val="1"/>
+      <w:numFmt w:val="bullet"/>
+      <w:lvlText w:val="●"/>
+      <w:lvlJc w:val="left"/>
+      <w:pPr>
+        <w:ind w:left="1080" w:hanging="360"/>
+      </w:pPr>
+      <w:rPr>
+        <w:rFonts w:hint="default"/>
+        <w:u w:val="none"/>
+      </w:rPr>
+    </w:lvl>
+    <w:lvl w:ilvl="1">
+      <w:start w:val="1"/>
+      <w:numFmt w:val="bullet"/>
+      <w:lvlText w:val="○"/>
+      <w:lvlJc w:val="left"/>
+      <w:pPr>
+        <w:ind w:left="1440" w:hanging="360"/>
+      </w:pPr>
+      <w:rPr>
+        <w:rFonts w:hint="default"/>
+        <w:u w:val="none"/>
+      </w:rPr>
+    </w:lvl>
+    <w:lvl w:ilvl="2">
+      <w:start w:val="1"/>
+      <w:numFmt w:val="bullet"/>
+      <w:lvlText w:val="■"/>
+      <w:lvlJc w:val="left"/>
+      <w:pPr>
+        <w:ind w:left="1800" w:hanging="360"/>
+      </w:pPr>
+      <w:rPr>
+        <w:rFonts w:hint="default"/>
+        <w:u w:val="none"/>
+      </w:rPr>
+    </w:lvl>
+    <w:lvl w:ilvl="3">
+      <w:start w:val="1"/>
+      <w:numFmt w:val="bullet"/>
+      <w:lvlText w:val="●"/>
+      <w:lvlJc w:val="left"/>
+      <w:pPr>
+        <w:ind w:left="2880" w:hanging="360"/>
+      </w:pPr>
+      <w:rPr>
+        <w:rFonts w:hint="default"/>
+        <w:u w:val="none"/>
+      </w:rPr>
+    </w:lvl>
+    <w:lvl w:ilvl="4">
+      <w:start w:val="1"/>
+      <w:numFmt w:val="bullet"/>
+      <w:lvlText w:val="○"/>
+      <w:lvlJc w:val="left"/>
+      <w:pPr>
+        <w:ind w:left="3600" w:hanging="360"/>
+      </w:pPr>
+      <w:rPr>
+        <w:rFonts w:hint="default"/>
+        <w:u w:val="none"/>
+      </w:rPr>
+    </w:lvl>
+    <w:lvl w:ilvl="5">
+      <w:start w:val="1"/>
+      <w:numFmt w:val="bullet"/>
+      <w:lvlText w:val="■"/>
+      <w:lvlJc w:val="left"/>
+      <w:pPr>
+        <w:ind w:left="4320" w:hanging="360"/>
+      </w:pPr>
+      <w:rPr>
+        <w:rFonts w:hint="default"/>
+        <w:u w:val="none"/>
+      </w:rPr>
+    </w:lvl>
+    <w:lvl w:ilvl="6">
+      <w:start w:val="1"/>
+      <w:numFmt w:val="bullet"/>
+      <w:lvlText w:val="●"/>
+      <w:lvlJc w:val="left"/>
+      <w:pPr>
+        <w:ind w:left="5040" w:hanging="360"/>
+      </w:pPr>
+      <w:rPr>
+        <w:rFonts w:hint="default"/>
+        <w:u w:val="none"/>
+      </w:rPr>
+    </w:lvl>
+    <w:lvl w:ilvl="7">
+      <w:start w:val="1"/>
+      <w:numFmt w:val="bullet"/>
+      <w:lvlText w:val="○"/>
+      <w:lvlJc w:val="left"/>
+      <w:pPr>
+        <w:ind w:left="5760" w:hanging="360"/>
+      </w:pPr>
+      <w:rPr>
+        <w:rFonts w:hint="default"/>
+        <w:u w:val="none"/>
+      </w:rPr>
+    </w:lvl>
+    <w:lvl w:ilvl="8">
+      <w:start w:val="1"/>
+      <w:numFmt w:val="bullet"/>
+      <w:lvlText w:val="■"/>
+      <w:lvlJc w:val="left"/>
+      <w:pPr>
+        <w:ind w:left="6480" w:hanging="360"/>
+      </w:pPr>
+      <w:rPr>
+        <w:rFonts w:hint="default"/>
+        <w:u w:val="none"/>
+      </w:rPr>
+    </w:lvl>
+  </w:abstractNum>
+  <w:abstractNum w:abstractNumId="8" w15:restartNumberingAfterBreak="0">
     <w:nsid w:val="486D3F7B"/>
     <w:multiLevelType w:val="multilevel"/>
-    <w:tmpl w:val="E9609842"/>
+    <w:tmpl w:val="C6149398"/>
+    <w:name w:val="documentation list"/>
     <w:lvl w:ilvl="0">
       <w:start w:val="1"/>
       <w:numFmt w:val="bullet"/>
       <w:lvlText w:val="●"/>
       <w:lvlJc w:val="left"/>
       <w:pPr>
-        <w:ind w:left="720" w:hanging="360"/>
+        <w:ind w:left="1080" w:hanging="360"/>
       </w:pPr>
       <w:rPr>
         <w:rFonts w:hint="default"/>
@@ -908,7 +3117,7 @@
       <w:lvlText w:val="■"/>
       <w:lvlJc w:val="left"/>
       <w:pPr>
-        <w:ind w:left="2160" w:hanging="360"/>
+        <w:ind w:left="1800" w:hanging="360"/>
       </w:pPr>
       <w:rPr>
         <w:rFonts w:hint="default"/>
@@ -994,7 +3203,7 @@
       </w:rPr>
     </w:lvl>
   </w:abstractNum>
-  <w:abstractNum w:abstractNumId="5" w15:restartNumberingAfterBreak="0">
+  <w:abstractNum w:abstractNumId="9" w15:restartNumberingAfterBreak="0">
     <w:nsid w:val="4BDA2FC9"/>
     <w:multiLevelType w:val="multilevel"/>
     <w:tmpl w:val="26C82BD8"/>
@@ -1116,7 +3325,130 @@
       </w:rPr>
     </w:lvl>
   </w:abstractNum>
-  <w:abstractNum w:abstractNumId="6" w15:restartNumberingAfterBreak="0">
+  <w:abstractNum w:abstractNumId="10" w15:restartNumberingAfterBreak="0">
+    <w:nsid w:val="556D6EF1"/>
+    <w:multiLevelType w:val="multilevel"/>
+    <w:tmpl w:val="C6149398"/>
+    <w:name w:val="documentation list"/>
+    <w:lvl w:ilvl="0">
+      <w:start w:val="1"/>
+      <w:numFmt w:val="bullet"/>
+      <w:lvlText w:val="●"/>
+      <w:lvlJc w:val="left"/>
+      <w:pPr>
+        <w:ind w:left="1080" w:hanging="360"/>
+      </w:pPr>
+      <w:rPr>
+        <w:rFonts w:hint="default"/>
+        <w:u w:val="none"/>
+      </w:rPr>
+    </w:lvl>
+    <w:lvl w:ilvl="1">
+      <w:start w:val="1"/>
+      <w:numFmt w:val="bullet"/>
+      <w:lvlText w:val="○"/>
+      <w:lvlJc w:val="left"/>
+      <w:pPr>
+        <w:ind w:left="1440" w:hanging="360"/>
+      </w:pPr>
+      <w:rPr>
+        <w:rFonts w:hint="default"/>
+        <w:u w:val="none"/>
+      </w:rPr>
+    </w:lvl>
+    <w:lvl w:ilvl="2">
+      <w:start w:val="1"/>
+      <w:numFmt w:val="bullet"/>
+      <w:lvlText w:val="■"/>
+      <w:lvlJc w:val="left"/>
+      <w:pPr>
+        <w:ind w:left="1800" w:hanging="360"/>
+      </w:pPr>
+      <w:rPr>
+        <w:rFonts w:hint="default"/>
+        <w:u w:val="none"/>
+      </w:rPr>
+    </w:lvl>
+    <w:lvl w:ilvl="3">
+      <w:start w:val="1"/>
+      <w:numFmt w:val="bullet"/>
+      <w:lvlText w:val="●"/>
+      <w:lvlJc w:val="left"/>
+      <w:pPr>
+        <w:ind w:left="2880" w:hanging="360"/>
+      </w:pPr>
+      <w:rPr>
+        <w:rFonts w:hint="default"/>
+        <w:u w:val="none"/>
+      </w:rPr>
+    </w:lvl>
+    <w:lvl w:ilvl="4">
+      <w:start w:val="1"/>
+      <w:numFmt w:val="bullet"/>
+      <w:lvlText w:val="○"/>
+      <w:lvlJc w:val="left"/>
+      <w:pPr>
+        <w:ind w:left="3600" w:hanging="360"/>
+      </w:pPr>
+      <w:rPr>
+        <w:rFonts w:hint="default"/>
+        <w:u w:val="none"/>
+      </w:rPr>
+    </w:lvl>
+    <w:lvl w:ilvl="5">
+      <w:start w:val="1"/>
+      <w:numFmt w:val="bullet"/>
+      <w:lvlText w:val="■"/>
+      <w:lvlJc w:val="left"/>
+      <w:pPr>
+        <w:ind w:left="4320" w:hanging="360"/>
+      </w:pPr>
+      <w:rPr>
+        <w:rFonts w:hint="default"/>
+        <w:u w:val="none"/>
+      </w:rPr>
+    </w:lvl>
+    <w:lvl w:ilvl="6">
+      <w:start w:val="1"/>
+      <w:numFmt w:val="bullet"/>
+      <w:lvlText w:val="●"/>
+      <w:lvlJc w:val="left"/>
+      <w:pPr>
+        <w:ind w:left="5040" w:hanging="360"/>
+      </w:pPr>
+      <w:rPr>
+        <w:rFonts w:hint="default"/>
+        <w:u w:val="none"/>
+      </w:rPr>
+    </w:lvl>
+    <w:lvl w:ilvl="7">
+      <w:start w:val="1"/>
+      <w:numFmt w:val="bullet"/>
+      <w:lvlText w:val="○"/>
+      <w:lvlJc w:val="left"/>
+      <w:pPr>
+        <w:ind w:left="5760" w:hanging="360"/>
+      </w:pPr>
+      <w:rPr>
+        <w:rFonts w:hint="default"/>
+        <w:u w:val="none"/>
+      </w:rPr>
+    </w:lvl>
+    <w:lvl w:ilvl="8">
+      <w:start w:val="1"/>
+      <w:numFmt w:val="bullet"/>
+      <w:lvlText w:val="■"/>
+      <w:lvlJc w:val="left"/>
+      <w:pPr>
+        <w:ind w:left="6480" w:hanging="360"/>
+      </w:pPr>
+      <w:rPr>
+        <w:rFonts w:hint="default"/>
+        <w:u w:val="none"/>
+      </w:rPr>
+    </w:lvl>
+  </w:abstractNum>
+  <w:abstractNum w:abstractNumId="11" w15:restartNumberingAfterBreak="0">
     <w:nsid w:val="5A221DB4"/>
     <w:multiLevelType w:val="multilevel"/>
     <w:tmpl w:val="3D402678"/>
@@ -1238,7 +3570,253 @@
       </w:rPr>
     </w:lvl>
   </w:abstractNum>
-  <w:abstractNum w:abstractNumId="7" w15:restartNumberingAfterBreak="0">
+  <w:abstractNum w:abstractNumId="12" w15:restartNumberingAfterBreak="0">
+    <w:nsid w:val="69CD1E11"/>
+    <w:multiLevelType w:val="multilevel"/>
+    <w:tmpl w:val="C6149398"/>
+    <w:name w:val="documentation list22"/>
+    <w:lvl w:ilvl="0">
+      <w:start w:val="1"/>
+      <w:numFmt w:val="bullet"/>
+      <w:lvlText w:val="●"/>
+      <w:lvlJc w:val="left"/>
+      <w:pPr>
+        <w:ind w:left="1080" w:hanging="360"/>
+      </w:pPr>
+      <w:rPr>
+        <w:rFonts w:hint="default"/>
+        <w:u w:val="none"/>
+      </w:rPr>
+    </w:lvl>
+    <w:lvl w:ilvl="1">
+      <w:start w:val="1"/>
+      <w:numFmt w:val="bullet"/>
+      <w:lvlText w:val="○"/>
+      <w:lvlJc w:val="left"/>
+      <w:pPr>
+        <w:ind w:left="1440" w:hanging="360"/>
+      </w:pPr>
+      <w:rPr>
+        <w:rFonts w:hint="default"/>
+        <w:u w:val="none"/>
+      </w:rPr>
+    </w:lvl>
+    <w:lvl w:ilvl="2">
+      <w:start w:val="1"/>
+      <w:numFmt w:val="bullet"/>
+      <w:lvlText w:val="■"/>
+      <w:lvlJc w:val="left"/>
+      <w:pPr>
+        <w:ind w:left="1800" w:hanging="360"/>
+      </w:pPr>
+      <w:rPr>
+        <w:rFonts w:hint="default"/>
+        <w:u w:val="none"/>
+      </w:rPr>
+    </w:lvl>
+    <w:lvl w:ilvl="3">
+      <w:start w:val="1"/>
+      <w:numFmt w:val="bullet"/>
+      <w:lvlText w:val="●"/>
+      <w:lvlJc w:val="left"/>
+      <w:pPr>
+        <w:ind w:left="2880" w:hanging="360"/>
+      </w:pPr>
+      <w:rPr>
+        <w:rFonts w:hint="default"/>
+        <w:u w:val="none"/>
+      </w:rPr>
+    </w:lvl>
+    <w:lvl w:ilvl="4">
+      <w:start w:val="1"/>
+      <w:numFmt w:val="bullet"/>
+      <w:lvlText w:val="○"/>
+      <w:lvlJc w:val="left"/>
+      <w:pPr>
+        <w:ind w:left="3600" w:hanging="360"/>
+      </w:pPr>
+      <w:rPr>
+        <w:rFonts w:hint="default"/>
+        <w:u w:val="none"/>
+      </w:rPr>
+    </w:lvl>
+    <w:lvl w:ilvl="5">
+      <w:start w:val="1"/>
+      <w:numFmt w:val="bullet"/>
+      <w:lvlText w:val="■"/>
+      <w:lvlJc w:val="left"/>
+      <w:pPr>
+        <w:ind w:left="4320" w:hanging="360"/>
+      </w:pPr>
+      <w:rPr>
+        <w:rFonts w:hint="default"/>
+        <w:u w:val="none"/>
+      </w:rPr>
+    </w:lvl>
+    <w:lvl w:ilvl="6">
+      <w:start w:val="1"/>
+      <w:numFmt w:val="bullet"/>
+      <w:lvlText w:val="●"/>
+      <w:lvlJc w:val="left"/>
+      <w:pPr>
+        <w:ind w:left="5040" w:hanging="360"/>
+      </w:pPr>
+      <w:rPr>
+        <w:rFonts w:hint="default"/>
+        <w:u w:val="none"/>
+      </w:rPr>
+    </w:lvl>
+    <w:lvl w:ilvl="7">
+      <w:start w:val="1"/>
+      <w:numFmt w:val="bullet"/>
+      <w:lvlText w:val="○"/>
+      <w:lvlJc w:val="left"/>
+      <w:pPr>
+        <w:ind w:left="5760" w:hanging="360"/>
+      </w:pPr>
+      <w:rPr>
+        <w:rFonts w:hint="default"/>
+        <w:u w:val="none"/>
+      </w:rPr>
+    </w:lvl>
+    <w:lvl w:ilvl="8">
+      <w:start w:val="1"/>
+      <w:numFmt w:val="bullet"/>
+      <w:lvlText w:val="■"/>
+      <w:lvlJc w:val="left"/>
+      <w:pPr>
+        <w:ind w:left="6480" w:hanging="360"/>
+      </w:pPr>
+      <w:rPr>
+        <w:rFonts w:hint="default"/>
+        <w:u w:val="none"/>
+      </w:rPr>
+    </w:lvl>
+  </w:abstractNum>
+  <w:abstractNum w:abstractNumId="13" w15:restartNumberingAfterBreak="0">
+    <w:nsid w:val="722E1356"/>
+    <w:multiLevelType w:val="multilevel"/>
+    <w:tmpl w:val="C6149398"/>
+    <w:name w:val="documentation list2"/>
+    <w:lvl w:ilvl="0">
+      <w:start w:val="1"/>
+      <w:numFmt w:val="bullet"/>
+      <w:lvlText w:val="●"/>
+      <w:lvlJc w:val="left"/>
+      <w:pPr>
+        <w:ind w:left="1080" w:hanging="360"/>
+      </w:pPr>
+      <w:rPr>
+        <w:rFonts w:hint="default"/>
+        <w:u w:val="none"/>
+      </w:rPr>
+    </w:lvl>
+    <w:lvl w:ilvl="1">
+      <w:start w:val="1"/>
+      <w:numFmt w:val="bullet"/>
+      <w:lvlText w:val="○"/>
+      <w:lvlJc w:val="left"/>
+      <w:pPr>
+        <w:ind w:left="1440" w:hanging="360"/>
+      </w:pPr>
+      <w:rPr>
+        <w:rFonts w:hint="default"/>
+        <w:u w:val="none"/>
+      </w:rPr>
+    </w:lvl>
+    <w:lvl w:ilvl="2">
+      <w:start w:val="1"/>
+      <w:numFmt w:val="bullet"/>
+      <w:lvlText w:val="■"/>
+      <w:lvlJc w:val="left"/>
+      <w:pPr>
+        <w:ind w:left="1800" w:hanging="360"/>
+      </w:pPr>
+      <w:rPr>
+        <w:rFonts w:hint="default"/>
+        <w:u w:val="none"/>
+      </w:rPr>
+    </w:lvl>
+    <w:lvl w:ilvl="3">
+      <w:start w:val="1"/>
+      <w:numFmt w:val="bullet"/>
+      <w:lvlText w:val="●"/>
+      <w:lvlJc w:val="left"/>
+      <w:pPr>
+        <w:ind w:left="2880" w:hanging="360"/>
+      </w:pPr>
+      <w:rPr>
+        <w:rFonts w:hint="default"/>
+        <w:u w:val="none"/>
+      </w:rPr>
+    </w:lvl>
+    <w:lvl w:ilvl="4">
+      <w:start w:val="1"/>
+      <w:numFmt w:val="bullet"/>
+      <w:lvlText w:val="○"/>
+      <w:lvlJc w:val="left"/>
+      <w:pPr>
+        <w:ind w:left="3600" w:hanging="360"/>
+      </w:pPr>
+      <w:rPr>
+        <w:rFonts w:hint="default"/>
+        <w:u w:val="none"/>
+      </w:rPr>
+    </w:lvl>
+    <w:lvl w:ilvl="5">
+      <w:start w:val="1"/>
+      <w:numFmt w:val="bullet"/>
+      <w:lvlText w:val="■"/>
+      <w:lvlJc w:val="left"/>
+      <w:pPr>
+        <w:ind w:left="4320" w:hanging="360"/>
+      </w:pPr>
+      <w:rPr>
+        <w:rFonts w:hint="default"/>
+        <w:u w:val="none"/>
+      </w:rPr>
+    </w:lvl>
+    <w:lvl w:ilvl="6">
+      <w:start w:val="1"/>
+      <w:numFmt w:val="bullet"/>
+      <w:lvlText w:val="●"/>
+      <w:lvlJc w:val="left"/>
+      <w:pPr>
+        <w:ind w:left="5040" w:hanging="360"/>
+      </w:pPr>
+      <w:rPr>
+        <w:rFonts w:hint="default"/>
+        <w:u w:val="none"/>
+      </w:rPr>
+    </w:lvl>
+    <w:lvl w:ilvl="7">
+      <w:start w:val="1"/>
+      <w:numFmt w:val="bullet"/>
+      <w:lvlText w:val="○"/>
+      <w:lvlJc w:val="left"/>
+      <w:pPr>
+        <w:ind w:left="5760" w:hanging="360"/>
+      </w:pPr>
+      <w:rPr>
+        <w:rFonts w:hint="default"/>
+        <w:u w:val="none"/>
+      </w:rPr>
+    </w:lvl>
+    <w:lvl w:ilvl="8">
+      <w:start w:val="1"/>
+      <w:numFmt w:val="bullet"/>
+      <w:lvlText w:val="■"/>
+      <w:lvlJc w:val="left"/>
+      <w:pPr>
+        <w:ind w:left="6480" w:hanging="360"/>
+      </w:pPr>
+      <w:rPr>
+        <w:rFonts w:hint="default"/>
+        <w:u w:val="none"/>
+      </w:rPr>
+    </w:lvl>
+  </w:abstractNum>
+  <w:abstractNum w:abstractNumId="14" w15:restartNumberingAfterBreak="0">
     <w:nsid w:val="761557E6"/>
     <w:multiLevelType w:val="multilevel"/>
     <w:tmpl w:val="E9609842"/>
@@ -1360,29 +3938,175 @@
       </w:rPr>
     </w:lvl>
   </w:abstractNum>
+  <w:abstractNum w:abstractNumId="15" w15:restartNumberingAfterBreak="0">
+    <w:nsid w:val="7A137263"/>
+    <w:multiLevelType w:val="multilevel"/>
+    <w:tmpl w:val="E9609842"/>
+    <w:lvl w:ilvl="0">
+      <w:start w:val="1"/>
+      <w:numFmt w:val="bullet"/>
+      <w:lvlText w:val="●"/>
+      <w:lvlJc w:val="left"/>
+      <w:pPr>
+        <w:ind w:left="720" w:hanging="360"/>
+      </w:pPr>
+      <w:rPr>
+        <w:rFonts w:hint="default"/>
+        <w:u w:val="none"/>
+      </w:rPr>
+    </w:lvl>
+    <w:lvl w:ilvl="1">
+      <w:start w:val="1"/>
+      <w:numFmt w:val="bullet"/>
+      <w:lvlText w:val="○"/>
+      <w:lvlJc w:val="left"/>
+      <w:pPr>
+        <w:ind w:left="1440" w:hanging="360"/>
+      </w:pPr>
+      <w:rPr>
+        <w:rFonts w:hint="default"/>
+        <w:u w:val="none"/>
+      </w:rPr>
+    </w:lvl>
+    <w:lvl w:ilvl="2">
+      <w:start w:val="1"/>
+      <w:numFmt w:val="bullet"/>
+      <w:lvlText w:val="■"/>
+      <w:lvlJc w:val="left"/>
+      <w:pPr>
+        <w:ind w:left="2160" w:hanging="360"/>
+      </w:pPr>
+      <w:rPr>
+        <w:rFonts w:hint="default"/>
+        <w:u w:val="none"/>
+      </w:rPr>
+    </w:lvl>
+    <w:lvl w:ilvl="3">
+      <w:start w:val="1"/>
+      <w:numFmt w:val="bullet"/>
+      <w:lvlText w:val="●"/>
+      <w:lvlJc w:val="left"/>
+      <w:pPr>
+        <w:ind w:left="2880" w:hanging="360"/>
+      </w:pPr>
+      <w:rPr>
+        <w:rFonts w:hint="default"/>
+        <w:u w:val="none"/>
+      </w:rPr>
+    </w:lvl>
+    <w:lvl w:ilvl="4">
+      <w:start w:val="1"/>
+      <w:numFmt w:val="bullet"/>
+      <w:lvlText w:val="○"/>
+      <w:lvlJc w:val="left"/>
+      <w:pPr>
+        <w:ind w:left="3600" w:hanging="360"/>
+      </w:pPr>
+      <w:rPr>
+        <w:rFonts w:hint="default"/>
+        <w:u w:val="none"/>
+      </w:rPr>
+    </w:lvl>
+    <w:lvl w:ilvl="5">
+      <w:start w:val="1"/>
+      <w:numFmt w:val="bullet"/>
+      <w:lvlText w:val="■"/>
+      <w:lvlJc w:val="left"/>
+      <w:pPr>
+        <w:ind w:left="4320" w:hanging="360"/>
+      </w:pPr>
+      <w:rPr>
+        <w:rFonts w:hint="default"/>
+        <w:u w:val="none"/>
+      </w:rPr>
+    </w:lvl>
+    <w:lvl w:ilvl="6">
+      <w:start w:val="1"/>
+      <w:numFmt w:val="bullet"/>
+      <w:lvlText w:val="●"/>
+      <w:lvlJc w:val="left"/>
+      <w:pPr>
+        <w:ind w:left="5040" w:hanging="360"/>
+      </w:pPr>
+      <w:rPr>
+        <w:rFonts w:hint="default"/>
+        <w:u w:val="none"/>
+      </w:rPr>
+    </w:lvl>
+    <w:lvl w:ilvl="7">
+      <w:start w:val="1"/>
+      <w:numFmt w:val="bullet"/>
+      <w:lvlText w:val="○"/>
+      <w:lvlJc w:val="left"/>
+      <w:pPr>
+        <w:ind w:left="5760" w:hanging="360"/>
+      </w:pPr>
+      <w:rPr>
+        <w:rFonts w:hint="default"/>
+        <w:u w:val="none"/>
+      </w:rPr>
+    </w:lvl>
+    <w:lvl w:ilvl="8">
+      <w:start w:val="1"/>
+      <w:numFmt w:val="bullet"/>
+      <w:lvlText w:val="■"/>
+      <w:lvlJc w:val="left"/>
+      <w:pPr>
+        <w:ind w:left="6480" w:hanging="360"/>
+      </w:pPr>
+      <w:rPr>
+        <w:rFonts w:hint="default"/>
+        <w:u w:val="none"/>
+      </w:rPr>
+    </w:lvl>
+  </w:abstractNum>
   <w:num w:numId="1" w16cid:durableId="1077895385">
-    <w:abstractNumId w:val="2"/>
+    <w:abstractNumId w:val="5"/>
   </w:num>
   <w:num w:numId="2" w16cid:durableId="1289975238">
     <w:abstractNumId w:val="0"/>
   </w:num>
   <w:num w:numId="3" w16cid:durableId="476921214">
+    <w:abstractNumId w:val="8"/>
+  </w:num>
+  <w:num w:numId="4" w16cid:durableId="35549030">
+    <w:abstractNumId w:val="11"/>
+  </w:num>
+  <w:num w:numId="5" w16cid:durableId="1711145917">
+    <w:abstractNumId w:val="9"/>
+  </w:num>
+  <w:num w:numId="6" w16cid:durableId="1990671600">
+    <w:abstractNumId w:val="14"/>
+  </w:num>
+  <w:num w:numId="7" w16cid:durableId="898636442">
+    <w:abstractNumId w:val="6"/>
+  </w:num>
+  <w:num w:numId="8" w16cid:durableId="1147892473">
+    <w:abstractNumId w:val="3"/>
+  </w:num>
+  <w:num w:numId="9" w16cid:durableId="1838184405">
+    <w:abstractNumId w:val="15"/>
+  </w:num>
+  <w:num w:numId="10" w16cid:durableId="1830824021">
+    <w:abstractNumId w:val="1"/>
+  </w:num>
+  <w:num w:numId="11" w16cid:durableId="1143542032">
+    <w:abstractNumId w:val="10"/>
+  </w:num>
+  <w:num w:numId="12" w16cid:durableId="1262881719">
+    <w:abstractNumId w:val="2"/>
+  </w:num>
+  <w:num w:numId="13" w16cid:durableId="1339622099">
     <w:abstractNumId w:val="4"/>
   </w:num>
-  <w:num w:numId="4" w16cid:durableId="35549030">
-    <w:abstractNumId w:val="6"/>
+  <w:num w:numId="14" w16cid:durableId="1014578699">
+    <w:abstractNumId w:val="13"/>
   </w:num>
-  <w:num w:numId="5" w16cid:durableId="1711145917">
-    <w:abstractNumId w:val="5"/>
+  <w:num w:numId="15" w16cid:durableId="778261678">
+    <w:abstractNumId w:val="12"/>
   </w:num>
-  <w:num w:numId="6" w16cid:durableId="1990671600">
+  <w:num w:numId="16" w16cid:durableId="1037659585">
     <w:abstractNumId w:val="7"/>
-  </w:num>
-  <w:num w:numId="7" w16cid:durableId="898636442">
-    <w:abstractNumId w:val="3"/>
-  </w:num>
-  <w:num w:numId="8" w16cid:durableId="1147892473">
-    <w:abstractNumId w:val="1"/>
   </w:num>
 </w:numbering>
 </file>
@@ -2299,6 +5023,41 @@
       <w:spacing w:val="5"/>
     </w:rPr>
   </w:style>
+  <w:style w:type="character" w:styleId="Hyperlink">
+    <w:name w:val="Hyperlink"/>
+    <w:basedOn w:val="DefaultParagraphFont"/>
+    <w:uiPriority w:val="99"/>
+    <w:unhideWhenUsed/>
+    <w:rsid w:val="002F44C0"/>
+    <w:rPr>
+      <w:color w:val="467886" w:themeColor="hyperlink"/>
+      <w:u w:val="single"/>
+    </w:rPr>
+  </w:style>
+  <w:style w:type="character" w:styleId="UnresolvedMention">
+    <w:name w:val="Unresolved Mention"/>
+    <w:basedOn w:val="DefaultParagraphFont"/>
+    <w:uiPriority w:val="99"/>
+    <w:semiHidden/>
+    <w:unhideWhenUsed/>
+    <w:rsid w:val="002F44C0"/>
+    <w:rPr>
+      <w:color w:val="605E5C"/>
+      <w:shd w:val="clear" w:color="auto" w:fill="E1DFDD"/>
+    </w:rPr>
+  </w:style>
+  <w:style w:type="character" w:styleId="FollowedHyperlink">
+    <w:name w:val="FollowedHyperlink"/>
+    <w:basedOn w:val="DefaultParagraphFont"/>
+    <w:uiPriority w:val="99"/>
+    <w:semiHidden/>
+    <w:unhideWhenUsed/>
+    <w:rsid w:val="002F44C0"/>
+    <w:rPr>
+      <w:color w:val="96607D" w:themeColor="followedHyperlink"/>
+      <w:u w:val="single"/>
+    </w:rPr>
+  </w:style>
 </w:styles>
 </file>
 
